--- a/DinamicPortfolio/documents/Dynamic portfolio to work-Idea.docx
+++ b/DinamicPortfolio/documents/Dynamic portfolio to work-Idea.docx
@@ -5,273 +5,2639 @@
     <w:p>
       <w:pPr>
         <w:spacing w:after="0" w:line="240" w:lineRule="auto"/>
+        <w:jc w:val="center"/>
         <w:rPr>
           <w:rFonts w:ascii="Times New Roman" w:eastAsia="Times New Roman" w:hAnsi="Times New Roman" w:cs="Times New Roman"/>
-          <w:sz w:val="24"/>
-          <w:szCs w:val="24"/>
+          <w:b/>
+          <w:bCs/>
+          <w:sz w:val="48"/>
+          <w:szCs w:val="48"/>
+          <w:u w:val="single"/>
           <w:lang w:val="en-US" w:eastAsia="es-AR"/>
         </w:rPr>
       </w:pPr>
       <w:r>
         <w:rPr>
           <w:rFonts w:ascii="Times New Roman" w:eastAsia="Times New Roman" w:hAnsi="Times New Roman" w:cs="Times New Roman"/>
-          <w:color w:val="000000"/>
-          <w:sz w:val="27"/>
-          <w:szCs w:val="27"/>
-          <w:shd w:val="clear" w:color="auto" w:fill="EEEEEE"/>
+          <w:b/>
+          <w:bCs/>
+          <w:sz w:val="48"/>
+          <w:szCs w:val="48"/>
+          <w:u w:val="single"/>
           <w:lang w:val="en-US" w:eastAsia="es-AR"/>
         </w:rPr>
-        <w:t xml:space="preserve">Portfolio online (resume). The idea about that is try to get a better job (try to show myself as a good option to hire) and show my talent as a developer to the world. I could create a shorter video to introduce </w:t>
-      </w:r>
-      <w:r>
-        <w:rPr>
-          <w:rFonts w:ascii="Times New Roman" w:eastAsia="Times New Roman" w:hAnsi="Times New Roman" w:cs="Times New Roman"/>
-          <w:color w:val="000000"/>
-          <w:sz w:val="27"/>
-          <w:szCs w:val="27"/>
-          <w:shd w:val="clear" w:color="auto" w:fill="EEEEEE"/>
-          <w:lang w:val="en-US" w:eastAsia="es-AR"/>
-        </w:rPr>
-        <w:t>myself (it</w:t>
-      </w:r>
-      <w:r>
-        <w:rPr>
-          <w:rFonts w:ascii="Times New Roman" w:eastAsia="Times New Roman" w:hAnsi="Times New Roman" w:cs="Times New Roman"/>
-          <w:color w:val="000000"/>
-          <w:sz w:val="27"/>
-          <w:szCs w:val="27"/>
-          <w:shd w:val="clear" w:color="auto" w:fill="EEEEEE"/>
-          <w:lang w:val="en-US" w:eastAsia="es-AR"/>
-        </w:rPr>
-        <w:t xml:space="preserve"> depends the time), share my knowledge and some demo works </w:t>
-      </w:r>
-      <w:r>
-        <w:rPr>
-          <w:rFonts w:ascii="Times New Roman" w:eastAsia="Times New Roman" w:hAnsi="Times New Roman" w:cs="Times New Roman"/>
-          <w:color w:val="000000"/>
-          <w:sz w:val="27"/>
-          <w:szCs w:val="27"/>
-          <w:shd w:val="clear" w:color="auto" w:fill="EEEEEE"/>
-          <w:lang w:val="en-US" w:eastAsia="es-AR"/>
-        </w:rPr>
-        <w:t>I</w:t>
-      </w:r>
-      <w:r>
-        <w:rPr>
-          <w:rFonts w:ascii="Times New Roman" w:eastAsia="Times New Roman" w:hAnsi="Times New Roman" w:cs="Times New Roman"/>
-          <w:color w:val="000000"/>
-          <w:sz w:val="27"/>
-          <w:szCs w:val="27"/>
-          <w:shd w:val="clear" w:color="auto" w:fill="EEEEEE"/>
-          <w:lang w:val="en-US" w:eastAsia="es-AR"/>
-        </w:rPr>
-        <w:t xml:space="preserve"> did. The question in that idea is: Do you would like have an interview with me?</w:t>
+        <w:t>Tartaglia’s Portfolio Site Project</w:t>
       </w:r>
     </w:p>
     <w:p>
       <w:pPr>
         <w:spacing w:after="0" w:line="240" w:lineRule="auto"/>
+        <w:jc w:val="center"/>
         <w:rPr>
           <w:rFonts w:ascii="Times New Roman" w:eastAsia="Times New Roman" w:hAnsi="Times New Roman" w:cs="Times New Roman"/>
-          <w:sz w:val="24"/>
-          <w:szCs w:val="24"/>
+          <w:b/>
+          <w:bCs/>
+          <w:sz w:val="32"/>
+          <w:szCs w:val="32"/>
           <w:lang w:val="en-US" w:eastAsia="es-AR"/>
         </w:rPr>
       </w:pPr>
       <w:r>
         <w:rPr>
-          <w:rFonts w:ascii="Times New Roman" w:eastAsia="Times New Roman" w:hAnsi="Symbol" w:cs="Times New Roman"/>
-          <w:sz w:val="24"/>
-          <w:szCs w:val="24"/>
-          <w:lang w:eastAsia="es-AR"/>
-        </w:rPr>
-        <w:t></w:t>
-      </w:r>
-      <w:r>
-        <w:rPr>
           <w:rFonts w:ascii="Times New Roman" w:eastAsia="Times New Roman" w:hAnsi="Times New Roman" w:cs="Times New Roman"/>
-          <w:sz w:val="24"/>
-          <w:szCs w:val="24"/>
+          <w:b/>
+          <w:bCs/>
+          <w:sz w:val="32"/>
+          <w:szCs w:val="32"/>
           <w:lang w:val="en-US" w:eastAsia="es-AR"/>
         </w:rPr>
-        <w:t xml:space="preserve"> video</w:t>
+        <w:t>Ezequiel Matias Tartaglia</w:t>
       </w:r>
     </w:p>
     <w:p>
       <w:pPr>
         <w:spacing w:after="0" w:line="240" w:lineRule="auto"/>
+        <w:jc w:val="center"/>
         <w:rPr>
           <w:rFonts w:ascii="Times New Roman" w:eastAsia="Times New Roman" w:hAnsi="Times New Roman" w:cs="Times New Roman"/>
-          <w:sz w:val="24"/>
-          <w:szCs w:val="24"/>
+          <w:b/>
+          <w:bCs/>
+          <w:sz w:val="32"/>
+          <w:szCs w:val="32"/>
           <w:lang w:val="en-US" w:eastAsia="es-AR"/>
         </w:rPr>
       </w:pPr>
       <w:r>
         <w:rPr>
-          <w:rFonts w:ascii="Times New Roman" w:eastAsia="Times New Roman" w:hAnsi="Symbol" w:cs="Times New Roman"/>
-          <w:sz w:val="24"/>
-          <w:szCs w:val="24"/>
-          <w:lang w:eastAsia="es-AR"/>
-        </w:rPr>
-        <w:t></w:t>
-      </w:r>
-      <w:r>
-        <w:rPr>
           <w:rFonts w:ascii="Times New Roman" w:eastAsia="Times New Roman" w:hAnsi="Times New Roman" w:cs="Times New Roman"/>
-          <w:sz w:val="24"/>
-          <w:szCs w:val="24"/>
+          <w:b/>
+          <w:bCs/>
+          <w:sz w:val="32"/>
+          <w:szCs w:val="32"/>
           <w:lang w:val="en-US" w:eastAsia="es-AR"/>
         </w:rPr>
-        <w:t xml:space="preserve"> certifications</w:t>
+        <w:t>WDD 130-03</w:t>
       </w:r>
     </w:p>
     <w:p>
       <w:pPr>
         <w:spacing w:after="0" w:line="240" w:lineRule="auto"/>
+        <w:jc w:val="center"/>
         <w:rPr>
           <w:rFonts w:ascii="Times New Roman" w:eastAsia="Times New Roman" w:hAnsi="Times New Roman" w:cs="Times New Roman"/>
-          <w:sz w:val="24"/>
-          <w:szCs w:val="24"/>
+          <w:b/>
+          <w:bCs/>
+          <w:sz w:val="32"/>
+          <w:szCs w:val="32"/>
           <w:lang w:val="en-US" w:eastAsia="es-AR"/>
         </w:rPr>
       </w:pPr>
       <w:r>
         <w:rPr>
-          <w:rFonts w:ascii="Times New Roman" w:eastAsia="Times New Roman" w:hAnsi="Symbol" w:cs="Times New Roman"/>
-          <w:sz w:val="24"/>
-          <w:szCs w:val="24"/>
-          <w:lang w:eastAsia="es-AR"/>
-        </w:rPr>
-        <w:t></w:t>
-      </w:r>
-      <w:r>
-        <w:rPr>
           <w:rFonts w:ascii="Times New Roman" w:eastAsia="Times New Roman" w:hAnsi="Times New Roman" w:cs="Times New Roman"/>
-          <w:sz w:val="24"/>
-          <w:szCs w:val="24"/>
+          <w:b/>
+          <w:bCs/>
+          <w:sz w:val="32"/>
+          <w:szCs w:val="32"/>
           <w:lang w:val="en-US" w:eastAsia="es-AR"/>
         </w:rPr>
-        <w:t xml:space="preserve"> card</w:t>
-      </w:r>
-      <w:r>
-        <w:rPr>
-          <w:rFonts w:ascii="Times New Roman" w:eastAsia="Times New Roman" w:hAnsi="Times New Roman" w:cs="Times New Roman"/>
-          <w:sz w:val="24"/>
-          <w:szCs w:val="24"/>
-          <w:lang w:val="en-US" w:eastAsia="es-AR"/>
-        </w:rPr>
-        <w:t xml:space="preserve"> demonstrations</w:t>
+        <w:t>11-24-2022</w:t>
       </w:r>
     </w:p>
     <w:p>
       <w:pPr>
         <w:spacing w:after="0" w:line="240" w:lineRule="auto"/>
+        <w:jc w:val="center"/>
         <w:rPr>
           <w:rFonts w:ascii="Times New Roman" w:eastAsia="Times New Roman" w:hAnsi="Times New Roman" w:cs="Times New Roman"/>
-          <w:sz w:val="24"/>
-          <w:szCs w:val="24"/>
+          <w:b/>
+          <w:bCs/>
+          <w:sz w:val="36"/>
+          <w:szCs w:val="36"/>
           <w:lang w:val="en-US" w:eastAsia="es-AR"/>
         </w:rPr>
       </w:pPr>
-      <w:r>
-        <w:rPr>
-          <w:rFonts w:ascii="Times New Roman" w:eastAsia="Times New Roman" w:hAnsi="Symbol" w:cs="Times New Roman"/>
-          <w:sz w:val="24"/>
-          <w:szCs w:val="24"/>
-          <w:lang w:eastAsia="es-AR"/>
-        </w:rPr>
-        <w:t></w:t>
-      </w:r>
-      <w:r>
-        <w:rPr>
-          <w:rFonts w:ascii="Times New Roman" w:eastAsia="Times New Roman" w:hAnsi="Times New Roman" w:cs="Times New Roman"/>
-          <w:sz w:val="24"/>
-          <w:szCs w:val="24"/>
-          <w:lang w:val="en-US" w:eastAsia="es-AR"/>
-        </w:rPr>
-        <w:t xml:space="preserve"> shipping</w:t>
-      </w:r>
-      <w:r>
-        <w:rPr>
-          <w:rFonts w:ascii="Times New Roman" w:eastAsia="Times New Roman" w:hAnsi="Times New Roman" w:cs="Times New Roman"/>
-          <w:sz w:val="24"/>
-          <w:szCs w:val="24"/>
-          <w:lang w:val="en-US" w:eastAsia="es-AR"/>
-        </w:rPr>
-        <w:t xml:space="preserve"> form</w:t>
-      </w:r>
     </w:p>
     <w:p>
-      <w:r>
-        <w:rPr>
-          <w:rFonts w:ascii="Times New Roman" w:eastAsia="Times New Roman" w:hAnsi="Symbol" w:cs="Times New Roman"/>
-          <w:sz w:val="24"/>
-          <w:szCs w:val="24"/>
-          <w:lang w:eastAsia="es-AR"/>
-        </w:rPr>
-        <w:t></w:t>
-      </w:r>
-      <w:r>
-        <w:rPr>
-          <w:rFonts w:ascii="Times New Roman" w:eastAsia="Times New Roman" w:hAnsi="Times New Roman" w:cs="Times New Roman"/>
-          <w:sz w:val="24"/>
-          <w:szCs w:val="24"/>
-          <w:lang w:eastAsia="es-AR"/>
-        </w:rPr>
-        <w:t xml:space="preserve"> </w:t>
-      </w:r>
-      <w:proofErr w:type="spellStart"/>
-      <w:r>
-        <w:rPr>
-          <w:rFonts w:ascii="Times New Roman" w:eastAsia="Times New Roman" w:hAnsi="Times New Roman" w:cs="Times New Roman"/>
-          <w:sz w:val="24"/>
-          <w:szCs w:val="24"/>
-          <w:lang w:eastAsia="es-AR"/>
-        </w:rPr>
-        <w:t>Footer</w:t>
-      </w:r>
-      <w:proofErr w:type="spellEnd"/>
-      <w:r>
-        <w:rPr>
-          <w:rFonts w:ascii="Times New Roman" w:eastAsia="Times New Roman" w:hAnsi="Times New Roman" w:cs="Times New Roman"/>
-          <w:sz w:val="24"/>
-          <w:szCs w:val="24"/>
-          <w:lang w:eastAsia="es-AR"/>
-        </w:rPr>
-        <w:t xml:space="preserve"> </w:t>
-      </w:r>
-      <w:proofErr w:type="spellStart"/>
-      <w:r>
-        <w:rPr>
-          <w:rFonts w:ascii="Times New Roman" w:eastAsia="Times New Roman" w:hAnsi="Times New Roman" w:cs="Times New Roman"/>
-          <w:sz w:val="24"/>
-          <w:szCs w:val="24"/>
-          <w:lang w:eastAsia="es-AR"/>
+      <w:pPr>
+        <w:pStyle w:val="Ttulo4"/>
+        <w:shd w:val="clear" w:color="auto" w:fill="FFFFFF"/>
+        <w:rPr>
+          <w:rFonts w:ascii="Trebuchet MS" w:hAnsi="Trebuchet MS"/>
+          <w:b/>
+          <w:bCs/>
+          <w:color w:val="10808E"/>
+          <w:sz w:val="27"/>
+          <w:szCs w:val="27"/>
+        </w:rPr>
+      </w:pPr>
+      <w:proofErr w:type="spellStart"/>
+      <w:r>
+        <w:rPr>
+          <w:rFonts w:ascii="Trebuchet MS" w:hAnsi="Trebuchet MS"/>
+          <w:b/>
+          <w:bCs/>
+          <w:color w:val="10808E"/>
+          <w:sz w:val="27"/>
+          <w:szCs w:val="27"/>
+        </w:rPr>
+        <w:t>Introduction</w:t>
+      </w:r>
+      <w:proofErr w:type="spellEnd"/>
+      <w:r>
+        <w:rPr>
+          <w:rFonts w:ascii="Trebuchet MS" w:hAnsi="Trebuchet MS"/>
+          <w:b/>
+          <w:bCs/>
+          <w:color w:val="10808E"/>
+          <w:sz w:val="27"/>
+          <w:szCs w:val="27"/>
+        </w:rPr>
+        <w:t> </w:t>
+      </w:r>
+    </w:p>
+    <w:p>
+      <w:pPr>
+        <w:pStyle w:val="NormalWeb"/>
+        <w:rPr>
+          <w:lang w:val="en-US"/>
+        </w:rPr>
+      </w:pPr>
+      <w:r>
+        <w:rPr>
+          <w:b/>
+          <w:bCs/>
+          <w:sz w:val="32"/>
+          <w:szCs w:val="32"/>
+          <w:lang w:val="en-US"/>
+        </w:rPr>
+        <w:t>Purpose</w:t>
+      </w:r>
+      <w:r>
+        <w:rPr>
+          <w:b/>
+          <w:bCs/>
+          <w:sz w:val="32"/>
+          <w:szCs w:val="32"/>
+          <w:lang w:val="en-US"/>
+        </w:rPr>
+        <w:t xml:space="preserve">: </w:t>
+      </w:r>
+      <w:r>
+        <w:rPr>
+          <w:lang w:val="en-US"/>
+        </w:rPr>
+        <w:t>The purpose about this portfolio online(resume)</w:t>
+      </w:r>
+      <w:proofErr w:type="spellStart"/>
+      <w:r>
+        <w:rPr>
+          <w:lang w:val="en-US"/>
+        </w:rPr>
+        <w:t>is</w:t>
+      </w:r>
+      <w:proofErr w:type="spellEnd"/>
+      <w:r>
+        <w:rPr>
+          <w:lang w:val="en-US"/>
+        </w:rPr>
+        <w:t xml:space="preserve"> </w:t>
+      </w:r>
+      <w:proofErr w:type="gramStart"/>
+      <w:r>
+        <w:rPr>
+          <w:lang w:val="en-US"/>
+        </w:rPr>
+        <w:t>try</w:t>
+      </w:r>
+      <w:proofErr w:type="gramEnd"/>
+      <w:r>
+        <w:rPr>
+          <w:lang w:val="en-US"/>
+        </w:rPr>
+        <w:t xml:space="preserve"> </w:t>
+      </w:r>
+      <w:proofErr w:type="spellStart"/>
+      <w:r>
+        <w:rPr>
+          <w:lang w:val="en-US"/>
+        </w:rPr>
+        <w:t>to</w:t>
+      </w:r>
+      <w:proofErr w:type="spellEnd"/>
+      <w:r>
+        <w:rPr>
+          <w:lang w:val="en-US"/>
+        </w:rPr>
+        <w:t xml:space="preserve"> show </w:t>
+      </w:r>
+      <w:proofErr w:type="spellStart"/>
+      <w:r>
+        <w:rPr>
+          <w:lang w:val="en-US"/>
+        </w:rPr>
+        <w:t>myself</w:t>
+      </w:r>
+      <w:proofErr w:type="spellEnd"/>
+      <w:r>
+        <w:rPr>
+          <w:lang w:val="en-US"/>
+        </w:rPr>
+        <w:t xml:space="preserve"> as a </w:t>
+      </w:r>
+      <w:proofErr w:type="spellStart"/>
+      <w:r>
+        <w:rPr>
+          <w:lang w:val="en-US"/>
+        </w:rPr>
+        <w:t>good</w:t>
+      </w:r>
+      <w:proofErr w:type="spellEnd"/>
+      <w:r>
+        <w:rPr>
+          <w:lang w:val="en-US"/>
+        </w:rPr>
+        <w:t xml:space="preserve"> </w:t>
+      </w:r>
+      <w:proofErr w:type="spellStart"/>
+      <w:r>
+        <w:rPr>
+          <w:lang w:val="en-US"/>
+        </w:rPr>
+        <w:t>option</w:t>
+      </w:r>
+      <w:proofErr w:type="spellEnd"/>
+      <w:r>
+        <w:rPr>
+          <w:lang w:val="en-US"/>
+        </w:rPr>
+        <w:t xml:space="preserve"> </w:t>
+      </w:r>
+      <w:proofErr w:type="spellStart"/>
+      <w:r>
+        <w:rPr>
+          <w:lang w:val="en-US"/>
+        </w:rPr>
+        <w:t>to</w:t>
+      </w:r>
+      <w:proofErr w:type="spellEnd"/>
+      <w:r>
+        <w:rPr>
+          <w:lang w:val="en-US"/>
+        </w:rPr>
+        <w:t xml:space="preserve"> </w:t>
+      </w:r>
+      <w:proofErr w:type="spellStart"/>
+      <w:r>
+        <w:rPr>
+          <w:lang w:val="en-US"/>
+        </w:rPr>
+        <w:t>hire</w:t>
+      </w:r>
+      <w:proofErr w:type="spellEnd"/>
+      <w:r>
+        <w:rPr>
+          <w:lang w:val="en-US"/>
+        </w:rPr>
+        <w:t xml:space="preserve">. </w:t>
+      </w:r>
+      <w:proofErr w:type="spellStart"/>
+      <w:r>
+        <w:rPr>
+          <w:lang w:val="en-US"/>
+        </w:rPr>
+        <w:t>Also</w:t>
+      </w:r>
+      <w:proofErr w:type="spellEnd"/>
+      <w:r>
+        <w:rPr>
+          <w:lang w:val="en-US"/>
+        </w:rPr>
+        <w:t xml:space="preserve">, show </w:t>
+      </w:r>
+      <w:proofErr w:type="spellStart"/>
+      <w:r>
+        <w:rPr>
+          <w:lang w:val="en-US"/>
+        </w:rPr>
+        <w:t>my</w:t>
+      </w:r>
+      <w:proofErr w:type="spellEnd"/>
+      <w:r>
+        <w:rPr>
+          <w:lang w:val="en-US"/>
+        </w:rPr>
+        <w:t xml:space="preserve"> </w:t>
+      </w:r>
+      <w:proofErr w:type="spellStart"/>
+      <w:r>
+        <w:rPr>
+          <w:lang w:val="en-US"/>
+        </w:rPr>
+        <w:t>talent</w:t>
+      </w:r>
+      <w:proofErr w:type="spellEnd"/>
+      <w:r>
+        <w:rPr>
+          <w:lang w:val="en-US"/>
+        </w:rPr>
+        <w:t xml:space="preserve"> as a </w:t>
+      </w:r>
+      <w:proofErr w:type="spellStart"/>
+      <w:r>
+        <w:rPr>
+          <w:lang w:val="en-US"/>
+        </w:rPr>
+        <w:t>developer</w:t>
+      </w:r>
+      <w:proofErr w:type="spellEnd"/>
+      <w:r>
+        <w:rPr>
+          <w:lang w:val="en-US"/>
+        </w:rPr>
+        <w:t xml:space="preserve"> </w:t>
+      </w:r>
+      <w:proofErr w:type="spellStart"/>
+      <w:r>
+        <w:rPr>
+          <w:lang w:val="en-US"/>
+        </w:rPr>
+        <w:t>to</w:t>
+      </w:r>
+      <w:proofErr w:type="spellEnd"/>
+      <w:r>
+        <w:rPr>
+          <w:lang w:val="en-US"/>
+        </w:rPr>
+        <w:t xml:space="preserve"> </w:t>
+      </w:r>
+      <w:proofErr w:type="spellStart"/>
+      <w:r>
+        <w:rPr>
+          <w:lang w:val="en-US"/>
+        </w:rPr>
+        <w:t>the</w:t>
+      </w:r>
+      <w:proofErr w:type="spellEnd"/>
+      <w:r>
+        <w:rPr>
+          <w:lang w:val="en-US"/>
+        </w:rPr>
+        <w:t xml:space="preserve"> </w:t>
+      </w:r>
+      <w:proofErr w:type="spellStart"/>
+      <w:r>
+        <w:rPr>
+          <w:lang w:val="en-US"/>
+        </w:rPr>
+        <w:t>world</w:t>
+      </w:r>
+      <w:proofErr w:type="spellEnd"/>
+      <w:r>
+        <w:rPr>
+          <w:lang w:val="en-US"/>
+        </w:rPr>
+        <w:t>.</w:t>
+      </w:r>
+    </w:p>
+    <w:p>
+      <w:pPr>
+        <w:pStyle w:val="NormalWeb"/>
+        <w:rPr>
+          <w:lang w:val="en-US"/>
+        </w:rPr>
+      </w:pPr>
+      <w:r>
+        <w:rPr>
+          <w:b/>
+          <w:bCs/>
+          <w:sz w:val="32"/>
+          <w:szCs w:val="32"/>
+          <w:lang w:val="en-US"/>
+        </w:rPr>
+        <w:t>Audience</w:t>
+      </w:r>
+      <w:r>
+        <w:rPr>
+          <w:b/>
+          <w:bCs/>
+          <w:sz w:val="32"/>
+          <w:szCs w:val="32"/>
+          <w:lang w:val="en-US"/>
+        </w:rPr>
+        <w:t xml:space="preserve">: </w:t>
+      </w:r>
+      <w:r>
+        <w:rPr>
+          <w:lang w:val="en-US"/>
+        </w:rPr>
+        <w:t xml:space="preserve">The audience to this project are human </w:t>
+      </w:r>
+      <w:proofErr w:type="spellStart"/>
+      <w:r>
+        <w:rPr>
+          <w:lang w:val="en-US"/>
+        </w:rPr>
+        <w:t>resources</w:t>
+      </w:r>
+      <w:proofErr w:type="spellEnd"/>
+      <w:r>
+        <w:rPr>
+          <w:lang w:val="en-US"/>
+        </w:rPr>
+        <w:t xml:space="preserve"> and </w:t>
+      </w:r>
+      <w:proofErr w:type="spellStart"/>
+      <w:r>
+        <w:rPr>
+          <w:lang w:val="en-US"/>
+        </w:rPr>
+        <w:t>talent</w:t>
+      </w:r>
+      <w:proofErr w:type="spellEnd"/>
+      <w:r>
+        <w:rPr>
+          <w:lang w:val="en-US"/>
+        </w:rPr>
+        <w:t xml:space="preserve"> </w:t>
+      </w:r>
+      <w:proofErr w:type="spellStart"/>
+      <w:r>
+        <w:rPr>
+          <w:lang w:val="en-US"/>
+        </w:rPr>
+        <w:t>acquisition</w:t>
+      </w:r>
+      <w:proofErr w:type="spellEnd"/>
+      <w:r>
+        <w:rPr>
+          <w:lang w:val="en-US"/>
+        </w:rPr>
+        <w:t xml:space="preserve"> </w:t>
+      </w:r>
+      <w:proofErr w:type="spellStart"/>
+      <w:r>
+        <w:rPr>
+          <w:lang w:val="en-US"/>
+        </w:rPr>
+        <w:t>department</w:t>
+      </w:r>
+      <w:proofErr w:type="spellEnd"/>
+      <w:r>
+        <w:rPr>
+          <w:lang w:val="en-US"/>
+        </w:rPr>
+        <w:t xml:space="preserve">. </w:t>
+      </w:r>
+      <w:proofErr w:type="spellStart"/>
+      <w:r>
+        <w:rPr>
+          <w:lang w:val="en-US"/>
+        </w:rPr>
+        <w:t>On</w:t>
+      </w:r>
+      <w:proofErr w:type="spellEnd"/>
+      <w:r>
+        <w:rPr>
+          <w:lang w:val="en-US"/>
+        </w:rPr>
+        <w:t xml:space="preserve"> </w:t>
+      </w:r>
+      <w:proofErr w:type="spellStart"/>
+      <w:r>
+        <w:rPr>
+          <w:lang w:val="en-US"/>
+        </w:rPr>
+        <w:t>the</w:t>
+      </w:r>
+      <w:proofErr w:type="spellEnd"/>
+      <w:r>
+        <w:rPr>
+          <w:lang w:val="en-US"/>
+        </w:rPr>
+        <w:t xml:space="preserve"> </w:t>
+      </w:r>
+      <w:proofErr w:type="spellStart"/>
+      <w:r>
+        <w:rPr>
+          <w:lang w:val="en-US"/>
+        </w:rPr>
+        <w:t>other</w:t>
+      </w:r>
+      <w:proofErr w:type="spellEnd"/>
+      <w:r>
+        <w:rPr>
+          <w:lang w:val="en-US"/>
+        </w:rPr>
+        <w:t xml:space="preserve"> </w:t>
+      </w:r>
+      <w:proofErr w:type="spellStart"/>
+      <w:r>
+        <w:rPr>
+          <w:lang w:val="en-US"/>
+        </w:rPr>
+        <w:t>hand</w:t>
+      </w:r>
+      <w:proofErr w:type="spellEnd"/>
+      <w:r>
+        <w:rPr>
+          <w:lang w:val="en-US"/>
+        </w:rPr>
+        <w:t xml:space="preserve">, show </w:t>
+      </w:r>
+      <w:proofErr w:type="spellStart"/>
+      <w:r>
+        <w:rPr>
+          <w:lang w:val="en-US"/>
+        </w:rPr>
+        <w:t>professionals</w:t>
+      </w:r>
+      <w:proofErr w:type="spellEnd"/>
+      <w:r>
+        <w:rPr>
+          <w:lang w:val="en-US"/>
+        </w:rPr>
+        <w:t xml:space="preserve"> </w:t>
+      </w:r>
+      <w:proofErr w:type="spellStart"/>
+      <w:r>
+        <w:rPr>
+          <w:lang w:val="en-US"/>
+        </w:rPr>
+        <w:t>the</w:t>
+      </w:r>
+      <w:proofErr w:type="spellEnd"/>
+      <w:r>
+        <w:rPr>
+          <w:lang w:val="en-US"/>
+        </w:rPr>
+        <w:t xml:space="preserve"> </w:t>
+      </w:r>
+      <w:proofErr w:type="spellStart"/>
+      <w:r>
+        <w:rPr>
+          <w:lang w:val="en-US"/>
+        </w:rPr>
+        <w:t>posibilitiy</w:t>
+      </w:r>
+      <w:proofErr w:type="spellEnd"/>
+      <w:r>
+        <w:rPr>
+          <w:lang w:val="en-US"/>
+        </w:rPr>
+        <w:t xml:space="preserve"> </w:t>
+      </w:r>
+      <w:proofErr w:type="spellStart"/>
+      <w:r>
+        <w:rPr>
+          <w:lang w:val="en-US"/>
+        </w:rPr>
+        <w:t>to</w:t>
+      </w:r>
+      <w:proofErr w:type="spellEnd"/>
+      <w:r>
+        <w:rPr>
+          <w:lang w:val="en-US"/>
+        </w:rPr>
+        <w:t xml:space="preserve"> be </w:t>
+      </w:r>
+      <w:proofErr w:type="spellStart"/>
+      <w:r>
+        <w:rPr>
+          <w:lang w:val="en-US"/>
+        </w:rPr>
+        <w:t>able</w:t>
+      </w:r>
+      <w:proofErr w:type="spellEnd"/>
+      <w:r>
+        <w:rPr>
+          <w:lang w:val="en-US"/>
+        </w:rPr>
+        <w:t xml:space="preserve"> </w:t>
+      </w:r>
+      <w:proofErr w:type="spellStart"/>
+      <w:r>
+        <w:rPr>
+          <w:lang w:val="en-US"/>
+        </w:rPr>
+        <w:t>to</w:t>
+      </w:r>
+      <w:proofErr w:type="spellEnd"/>
+      <w:r>
+        <w:rPr>
+          <w:lang w:val="en-US"/>
+        </w:rPr>
+        <w:t xml:space="preserve"> </w:t>
+      </w:r>
+      <w:proofErr w:type="spellStart"/>
+      <w:r>
+        <w:rPr>
+          <w:lang w:val="en-US"/>
+        </w:rPr>
+        <w:t>develop</w:t>
+      </w:r>
+      <w:proofErr w:type="spellEnd"/>
+      <w:r>
+        <w:rPr>
+          <w:lang w:val="en-US"/>
+        </w:rPr>
+        <w:t xml:space="preserve"> </w:t>
+      </w:r>
+      <w:proofErr w:type="spellStart"/>
+      <w:r>
+        <w:rPr>
+          <w:lang w:val="en-US"/>
+        </w:rPr>
+        <w:t>improvements</w:t>
+      </w:r>
+      <w:proofErr w:type="spellEnd"/>
+      <w:r>
+        <w:rPr>
+          <w:lang w:val="en-US"/>
+        </w:rPr>
+        <w:t xml:space="preserve"> in </w:t>
+      </w:r>
+      <w:proofErr w:type="spellStart"/>
+      <w:r>
+        <w:rPr>
+          <w:lang w:val="en-US"/>
+        </w:rPr>
+        <w:t>their</w:t>
+      </w:r>
+      <w:proofErr w:type="spellEnd"/>
+      <w:r>
+        <w:rPr>
+          <w:lang w:val="en-US"/>
+        </w:rPr>
+        <w:t xml:space="preserve"> </w:t>
+      </w:r>
+      <w:proofErr w:type="spellStart"/>
+      <w:r>
+        <w:rPr>
+          <w:lang w:val="en-US"/>
+        </w:rPr>
+        <w:t>companies</w:t>
+      </w:r>
+      <w:proofErr w:type="spellEnd"/>
+      <w:r>
+        <w:rPr>
+          <w:lang w:val="en-US"/>
+        </w:rPr>
+        <w:t>.</w:t>
+      </w:r>
+    </w:p>
+    <w:p>
+      <w:pPr>
+        <w:pStyle w:val="NormalWeb"/>
+      </w:pPr>
+      <w:r>
+        <w:rPr>
+          <w:b/>
+          <w:bCs/>
+          <w:sz w:val="32"/>
+          <w:szCs w:val="32"/>
+          <w:lang w:val="en-US"/>
+        </w:rPr>
+        <w:t>URL</w:t>
+      </w:r>
+      <w:r>
+        <w:rPr>
+          <w:b/>
+          <w:bCs/>
+          <w:sz w:val="32"/>
+          <w:szCs w:val="32"/>
+          <w:lang w:val="en-US"/>
+        </w:rPr>
+        <w:t>:</w:t>
+      </w:r>
+      <w:r>
+        <w:rPr>
+          <w:lang w:val="en-US"/>
+        </w:rPr>
+        <w:t xml:space="preserve"> </w:t>
+      </w:r>
+      <w:hyperlink r:id="rId4" w:history="1">
+        <w:r>
+          <w:rPr>
+            <w:rStyle w:val="Hipervnculo"/>
+          </w:rPr>
+          <w:t>Home | Portfolio Ezequiel M. Tartaglia (ezequieltartaglia.github.io)</w:t>
+        </w:r>
+      </w:hyperlink>
+    </w:p>
+    <w:p>
+      <w:pPr>
+        <w:pStyle w:val="Ttulo4"/>
+        <w:shd w:val="clear" w:color="auto" w:fill="FFFFFF"/>
+        <w:rPr>
+          <w:rFonts w:ascii="Trebuchet MS" w:hAnsi="Trebuchet MS"/>
+          <w:b/>
+          <w:bCs/>
+          <w:color w:val="10808E"/>
+          <w:sz w:val="27"/>
+          <w:szCs w:val="27"/>
+        </w:rPr>
+      </w:pPr>
+      <w:proofErr w:type="spellStart"/>
+      <w:r>
+        <w:rPr>
+          <w:rFonts w:ascii="Trebuchet MS" w:hAnsi="Trebuchet MS"/>
+          <w:b/>
+          <w:bCs/>
+          <w:color w:val="10808E"/>
+          <w:sz w:val="27"/>
+          <w:szCs w:val="27"/>
+        </w:rPr>
+        <w:t>Goals</w:t>
+      </w:r>
+      <w:proofErr w:type="spellEnd"/>
+      <w:r>
+        <w:rPr>
+          <w:rFonts w:ascii="Trebuchet MS" w:hAnsi="Trebuchet MS"/>
+          <w:b/>
+          <w:bCs/>
+          <w:color w:val="10808E"/>
+          <w:sz w:val="27"/>
+          <w:szCs w:val="27"/>
+        </w:rPr>
+        <w:t>/</w:t>
+      </w:r>
+      <w:proofErr w:type="spellStart"/>
+      <w:r>
+        <w:rPr>
+          <w:rFonts w:ascii="Trebuchet MS" w:hAnsi="Trebuchet MS"/>
+          <w:b/>
+          <w:bCs/>
+          <w:color w:val="10808E"/>
+          <w:sz w:val="27"/>
+          <w:szCs w:val="27"/>
+        </w:rPr>
+        <w:t>Objectives</w:t>
+      </w:r>
+      <w:proofErr w:type="spellEnd"/>
+    </w:p>
+    <w:p>
+      <w:pPr>
+        <w:pStyle w:val="NormalWeb"/>
+        <w:rPr>
+          <w:lang w:val="en-US"/>
+        </w:rPr>
+      </w:pPr>
+      <w:r>
+        <w:rPr>
+          <w:lang w:val="en-US"/>
+        </w:rPr>
+        <w:t>This site will have </w:t>
+      </w:r>
+      <w:r>
+        <w:rPr>
+          <w:b/>
+          <w:bCs/>
+          <w:lang w:val="en-US"/>
+        </w:rPr>
+        <w:t xml:space="preserve">the </w:t>
+      </w:r>
+      <w:proofErr w:type="spellStart"/>
+      <w:r>
+        <w:rPr>
+          <w:b/>
+          <w:bCs/>
+          <w:lang w:val="en-US"/>
+        </w:rPr>
+        <w:t>mission</w:t>
+      </w:r>
+      <w:proofErr w:type="spellEnd"/>
+      <w:r>
+        <w:rPr>
+          <w:lang w:val="en-US"/>
+        </w:rPr>
+        <w:t> </w:t>
+      </w:r>
+      <w:proofErr w:type="spellStart"/>
+      <w:r>
+        <w:rPr>
+          <w:lang w:val="en-US"/>
+        </w:rPr>
+        <w:t>of</w:t>
+      </w:r>
+      <w:proofErr w:type="spellEnd"/>
+      <w:r>
+        <w:rPr>
+          <w:lang w:val="en-US"/>
+        </w:rPr>
+        <w:t xml:space="preserve"> </w:t>
+      </w:r>
+      <w:proofErr w:type="spellStart"/>
+      <w:r>
+        <w:rPr>
+          <w:lang w:val="en-US"/>
+        </w:rPr>
+        <w:t>being</w:t>
+      </w:r>
+      <w:proofErr w:type="spellEnd"/>
+      <w:r>
+        <w:rPr>
+          <w:lang w:val="en-US"/>
+        </w:rPr>
+        <w:t xml:space="preserve"> </w:t>
+      </w:r>
+      <w:proofErr w:type="spellStart"/>
+      <w:r>
+        <w:rPr>
+          <w:lang w:val="en-US"/>
+        </w:rPr>
+        <w:t>able</w:t>
+      </w:r>
+      <w:proofErr w:type="spellEnd"/>
+      <w:r>
+        <w:rPr>
+          <w:lang w:val="en-US"/>
+        </w:rPr>
+        <w:t xml:space="preserve"> </w:t>
+      </w:r>
+      <w:proofErr w:type="spellStart"/>
+      <w:r>
+        <w:rPr>
+          <w:lang w:val="en-US"/>
+        </w:rPr>
+        <w:t>to</w:t>
+      </w:r>
+      <w:proofErr w:type="spellEnd"/>
+      <w:r>
+        <w:rPr>
+          <w:lang w:val="en-US"/>
+        </w:rPr>
+        <w:t xml:space="preserve"> </w:t>
+      </w:r>
+      <w:proofErr w:type="spellStart"/>
+      <w:r>
+        <w:rPr>
+          <w:lang w:val="en-US"/>
+        </w:rPr>
+        <w:t>provide</w:t>
+      </w:r>
+      <w:proofErr w:type="spellEnd"/>
+      <w:r>
+        <w:rPr>
+          <w:lang w:val="en-US"/>
+        </w:rPr>
+        <w:t xml:space="preserve"> </w:t>
+      </w:r>
+      <w:proofErr w:type="spellStart"/>
+      <w:r>
+        <w:rPr>
+          <w:lang w:val="en-US"/>
+        </w:rPr>
+        <w:t>the</w:t>
+      </w:r>
+      <w:proofErr w:type="spellEnd"/>
+      <w:r>
+        <w:rPr>
+          <w:lang w:val="en-US"/>
+        </w:rPr>
+        <w:t xml:space="preserve"> </w:t>
+      </w:r>
+      <w:proofErr w:type="spellStart"/>
+      <w:r>
+        <w:rPr>
+          <w:lang w:val="en-US"/>
+        </w:rPr>
+        <w:t>technological</w:t>
+      </w:r>
+      <w:proofErr w:type="spellEnd"/>
+      <w:r>
+        <w:rPr>
+          <w:lang w:val="en-US"/>
+        </w:rPr>
+        <w:t xml:space="preserve"> </w:t>
+      </w:r>
+      <w:proofErr w:type="spellStart"/>
+      <w:r>
+        <w:rPr>
+          <w:lang w:val="en-US"/>
+        </w:rPr>
+        <w:t>ecosystem</w:t>
+      </w:r>
+      <w:proofErr w:type="spellEnd"/>
+      <w:r>
+        <w:rPr>
+          <w:lang w:val="en-US"/>
+        </w:rPr>
+        <w:t xml:space="preserve"> </w:t>
+      </w:r>
+      <w:proofErr w:type="spellStart"/>
+      <w:r>
+        <w:rPr>
+          <w:lang w:val="en-US"/>
         </w:rPr>
         <w:t>with</w:t>
       </w:r>
       <w:proofErr w:type="spellEnd"/>
       <w:r>
         <w:rPr>
-          <w:rFonts w:ascii="Times New Roman" w:eastAsia="Times New Roman" w:hAnsi="Times New Roman" w:cs="Times New Roman"/>
-          <w:sz w:val="24"/>
-          <w:szCs w:val="24"/>
-          <w:lang w:eastAsia="es-AR"/>
-        </w:rPr>
-        <w:t xml:space="preserve"> social </w:t>
-      </w:r>
-      <w:proofErr w:type="spellStart"/>
-      <w:r>
-        <w:rPr>
-          <w:rFonts w:ascii="Times New Roman" w:eastAsia="Times New Roman" w:hAnsi="Times New Roman" w:cs="Times New Roman"/>
-          <w:sz w:val="24"/>
-          <w:szCs w:val="24"/>
-          <w:lang w:eastAsia="es-AR"/>
-        </w:rPr>
-        <w:t>networks</w:t>
-      </w:r>
-      <w:proofErr w:type="spellEnd"/>
+          <w:lang w:val="en-US"/>
+        </w:rPr>
+        <w:t xml:space="preserve"> </w:t>
+      </w:r>
+      <w:proofErr w:type="spellStart"/>
+      <w:r>
+        <w:rPr>
+          <w:lang w:val="en-US"/>
+        </w:rPr>
+        <w:t>enough</w:t>
+      </w:r>
+      <w:proofErr w:type="spellEnd"/>
+      <w:r>
+        <w:rPr>
+          <w:lang w:val="en-US"/>
+        </w:rPr>
+        <w:t xml:space="preserve"> </w:t>
+      </w:r>
+      <w:proofErr w:type="spellStart"/>
+      <w:r>
+        <w:rPr>
+          <w:lang w:val="en-US"/>
+        </w:rPr>
+        <w:t>information</w:t>
+      </w:r>
+      <w:proofErr w:type="spellEnd"/>
+      <w:r>
+        <w:rPr>
+          <w:lang w:val="en-US"/>
+        </w:rPr>
+        <w:t xml:space="preserve"> </w:t>
+      </w:r>
+      <w:proofErr w:type="spellStart"/>
+      <w:r>
+        <w:rPr>
+          <w:lang w:val="en-US"/>
+        </w:rPr>
+        <w:t>to</w:t>
+      </w:r>
+      <w:proofErr w:type="spellEnd"/>
+      <w:r>
+        <w:rPr>
+          <w:lang w:val="en-US"/>
+        </w:rPr>
+        <w:t xml:space="preserve"> </w:t>
+      </w:r>
+      <w:proofErr w:type="spellStart"/>
+      <w:r>
+        <w:rPr>
+          <w:lang w:val="en-US"/>
+        </w:rPr>
+        <w:t>understand</w:t>
+      </w:r>
+      <w:proofErr w:type="spellEnd"/>
+      <w:r>
+        <w:rPr>
+          <w:lang w:val="en-US"/>
+        </w:rPr>
+        <w:t xml:space="preserve"> </w:t>
+      </w:r>
+      <w:proofErr w:type="spellStart"/>
+      <w:r>
+        <w:rPr>
+          <w:lang w:val="en-US"/>
+        </w:rPr>
+        <w:t>the</w:t>
+      </w:r>
+      <w:proofErr w:type="spellEnd"/>
+      <w:r>
+        <w:rPr>
+          <w:lang w:val="en-US"/>
+        </w:rPr>
+        <w:t xml:space="preserve"> </w:t>
+      </w:r>
+      <w:proofErr w:type="spellStart"/>
+      <w:r>
+        <w:rPr>
+          <w:lang w:val="en-US"/>
+        </w:rPr>
+        <w:t>skills</w:t>
+      </w:r>
+      <w:proofErr w:type="spellEnd"/>
+      <w:r>
+        <w:rPr>
+          <w:lang w:val="en-US"/>
+        </w:rPr>
+        <w:t xml:space="preserve"> and </w:t>
+      </w:r>
+      <w:proofErr w:type="spellStart"/>
+      <w:r>
+        <w:rPr>
+          <w:lang w:val="en-US"/>
+        </w:rPr>
+        <w:t>competencies</w:t>
+      </w:r>
+      <w:proofErr w:type="spellEnd"/>
+      <w:r>
+        <w:rPr>
+          <w:lang w:val="en-US"/>
+        </w:rPr>
+        <w:t xml:space="preserve"> </w:t>
+      </w:r>
+      <w:proofErr w:type="spellStart"/>
+      <w:r>
+        <w:rPr>
+          <w:lang w:val="en-US"/>
+        </w:rPr>
+        <w:t>of</w:t>
+      </w:r>
+      <w:proofErr w:type="spellEnd"/>
+      <w:r>
+        <w:rPr>
+          <w:lang w:val="en-US"/>
+        </w:rPr>
+        <w:t xml:space="preserve"> Ezequiel M. Tartaglia as a software engineer.</w:t>
+      </w:r>
+    </w:p>
+    <w:p>
+      <w:pPr>
+        <w:pStyle w:val="NormalWeb"/>
+        <w:rPr>
+          <w:lang w:val="en-US"/>
+        </w:rPr>
+      </w:pPr>
+      <w:r>
+        <w:rPr>
+          <w:b/>
+          <w:bCs/>
+          <w:lang w:val="en-US"/>
+        </w:rPr>
+        <w:t xml:space="preserve">The doubts that people who </w:t>
+      </w:r>
+      <w:proofErr w:type="spellStart"/>
+      <w:r>
+        <w:rPr>
+          <w:b/>
+          <w:bCs/>
+          <w:lang w:val="en-US"/>
+        </w:rPr>
+        <w:t>visit</w:t>
+      </w:r>
+      <w:proofErr w:type="spellEnd"/>
+      <w:r>
+        <w:rPr>
+          <w:b/>
+          <w:bCs/>
+          <w:lang w:val="en-US"/>
+        </w:rPr>
+        <w:t xml:space="preserve"> </w:t>
+      </w:r>
+      <w:proofErr w:type="spellStart"/>
+      <w:r>
+        <w:rPr>
+          <w:b/>
+          <w:bCs/>
+          <w:lang w:val="en-US"/>
+        </w:rPr>
+        <w:t>the</w:t>
+      </w:r>
+      <w:proofErr w:type="spellEnd"/>
+      <w:r>
+        <w:rPr>
+          <w:b/>
+          <w:bCs/>
+          <w:lang w:val="en-US"/>
+        </w:rPr>
+        <w:t xml:space="preserve"> </w:t>
+      </w:r>
+      <w:proofErr w:type="spellStart"/>
+      <w:r>
+        <w:rPr>
+          <w:b/>
+          <w:bCs/>
+          <w:lang w:val="en-US"/>
+        </w:rPr>
+        <w:t>cycle</w:t>
+      </w:r>
+      <w:proofErr w:type="spellEnd"/>
+      <w:r>
+        <w:rPr>
+          <w:b/>
+          <w:bCs/>
+          <w:lang w:val="en-US"/>
+        </w:rPr>
+        <w:t xml:space="preserve"> </w:t>
+      </w:r>
+      <w:proofErr w:type="spellStart"/>
+      <w:r>
+        <w:rPr>
+          <w:b/>
+          <w:bCs/>
+          <w:lang w:val="en-US"/>
+        </w:rPr>
+        <w:t>may</w:t>
+      </w:r>
+      <w:proofErr w:type="spellEnd"/>
+      <w:r>
+        <w:rPr>
+          <w:b/>
+          <w:bCs/>
+          <w:lang w:val="en-US"/>
+        </w:rPr>
+        <w:t xml:space="preserve"> </w:t>
+      </w:r>
+      <w:proofErr w:type="spellStart"/>
+      <w:r>
+        <w:rPr>
+          <w:b/>
+          <w:bCs/>
+          <w:lang w:val="en-US"/>
+        </w:rPr>
+        <w:t>have</w:t>
+      </w:r>
+      <w:proofErr w:type="spellEnd"/>
+      <w:r>
+        <w:rPr>
+          <w:b/>
+          <w:bCs/>
+          <w:lang w:val="en-US"/>
+        </w:rPr>
+        <w:t xml:space="preserve"> and </w:t>
+      </w:r>
+      <w:proofErr w:type="spellStart"/>
+      <w:r>
+        <w:rPr>
+          <w:b/>
+          <w:bCs/>
+          <w:lang w:val="en-US"/>
+        </w:rPr>
+        <w:t>that</w:t>
+      </w:r>
+      <w:proofErr w:type="spellEnd"/>
+      <w:r>
+        <w:rPr>
+          <w:b/>
+          <w:bCs/>
+          <w:lang w:val="en-US"/>
+        </w:rPr>
+        <w:t xml:space="preserve"> </w:t>
+      </w:r>
+      <w:proofErr w:type="spellStart"/>
+      <w:r>
+        <w:rPr>
+          <w:b/>
+          <w:bCs/>
+          <w:lang w:val="en-US"/>
+        </w:rPr>
+        <w:t>will</w:t>
+      </w:r>
+      <w:proofErr w:type="spellEnd"/>
+      <w:r>
+        <w:rPr>
+          <w:b/>
+          <w:bCs/>
+          <w:lang w:val="en-US"/>
+        </w:rPr>
+        <w:t xml:space="preserve"> be </w:t>
+      </w:r>
+      <w:proofErr w:type="spellStart"/>
+      <w:r>
+        <w:rPr>
+          <w:b/>
+          <w:bCs/>
+          <w:lang w:val="en-US"/>
+        </w:rPr>
+        <w:t>answered</w:t>
+      </w:r>
+      <w:proofErr w:type="spellEnd"/>
+      <w:r>
+        <w:rPr>
+          <w:b/>
+          <w:bCs/>
+          <w:lang w:val="en-US"/>
+        </w:rPr>
+        <w:t xml:space="preserve"> </w:t>
+      </w:r>
+      <w:proofErr w:type="spellStart"/>
+      <w:r>
+        <w:rPr>
+          <w:b/>
+          <w:bCs/>
+          <w:lang w:val="en-US"/>
+        </w:rPr>
+        <w:t>through</w:t>
+      </w:r>
+      <w:proofErr w:type="spellEnd"/>
+      <w:r>
+        <w:rPr>
+          <w:b/>
+          <w:bCs/>
+          <w:lang w:val="en-US"/>
+        </w:rPr>
+        <w:t xml:space="preserve"> </w:t>
+      </w:r>
+      <w:proofErr w:type="spellStart"/>
+      <w:r>
+        <w:rPr>
+          <w:b/>
+          <w:bCs/>
+          <w:lang w:val="en-US"/>
+        </w:rPr>
+        <w:t>this</w:t>
+      </w:r>
+      <w:proofErr w:type="spellEnd"/>
+      <w:r>
+        <w:rPr>
+          <w:b/>
+          <w:bCs/>
+          <w:lang w:val="en-US"/>
+        </w:rPr>
+        <w:t xml:space="preserve"> site</w:t>
+      </w:r>
+      <w:r>
+        <w:rPr>
+          <w:lang w:val="en-US"/>
+        </w:rPr>
+        <w:t> </w:t>
+      </w:r>
+      <w:proofErr w:type="spellStart"/>
+      <w:r>
+        <w:rPr>
+          <w:lang w:val="en-US"/>
+        </w:rPr>
+        <w:t>will</w:t>
+      </w:r>
+      <w:proofErr w:type="spellEnd"/>
+      <w:r>
+        <w:rPr>
+          <w:lang w:val="en-US"/>
+        </w:rPr>
+        <w:t xml:space="preserve"> be </w:t>
+      </w:r>
+      <w:proofErr w:type="spellStart"/>
+      <w:r>
+        <w:rPr>
+          <w:lang w:val="en-US"/>
+        </w:rPr>
+        <w:t>whether</w:t>
+      </w:r>
+      <w:proofErr w:type="spellEnd"/>
+      <w:r>
+        <w:rPr>
+          <w:lang w:val="en-US"/>
+        </w:rPr>
+        <w:t xml:space="preserve"> </w:t>
+      </w:r>
+      <w:proofErr w:type="spellStart"/>
+      <w:r>
+        <w:rPr>
+          <w:lang w:val="en-US"/>
+        </w:rPr>
+        <w:t>the</w:t>
+      </w:r>
+      <w:proofErr w:type="spellEnd"/>
+      <w:r>
+        <w:rPr>
+          <w:lang w:val="en-US"/>
+        </w:rPr>
+        <w:t xml:space="preserve"> candidate </w:t>
+      </w:r>
+      <w:proofErr w:type="spellStart"/>
+      <w:r>
+        <w:rPr>
+          <w:lang w:val="en-US"/>
+        </w:rPr>
+        <w:t>is</w:t>
+      </w:r>
+      <w:proofErr w:type="spellEnd"/>
+      <w:r>
+        <w:rPr>
+          <w:lang w:val="en-US"/>
+        </w:rPr>
+        <w:t xml:space="preserve"> </w:t>
+      </w:r>
+      <w:proofErr w:type="spellStart"/>
+      <w:r>
+        <w:rPr>
+          <w:lang w:val="en-US"/>
+        </w:rPr>
+        <w:t>suitable</w:t>
+      </w:r>
+      <w:proofErr w:type="spellEnd"/>
+      <w:r>
+        <w:rPr>
+          <w:lang w:val="en-US"/>
+        </w:rPr>
+        <w:t xml:space="preserve"> </w:t>
+      </w:r>
+      <w:proofErr w:type="spellStart"/>
+      <w:r>
+        <w:rPr>
+          <w:lang w:val="en-US"/>
+        </w:rPr>
+        <w:t>to</w:t>
+      </w:r>
+      <w:proofErr w:type="spellEnd"/>
+      <w:r>
+        <w:rPr>
+          <w:lang w:val="en-US"/>
+        </w:rPr>
+        <w:t xml:space="preserve"> be </w:t>
+      </w:r>
+      <w:proofErr w:type="spellStart"/>
+      <w:r>
+        <w:rPr>
+          <w:lang w:val="en-US"/>
+        </w:rPr>
+        <w:t>able</w:t>
+      </w:r>
+      <w:proofErr w:type="spellEnd"/>
+      <w:r>
+        <w:rPr>
+          <w:lang w:val="en-US"/>
+        </w:rPr>
+        <w:t xml:space="preserve"> </w:t>
+      </w:r>
+      <w:proofErr w:type="spellStart"/>
+      <w:r>
+        <w:rPr>
+          <w:lang w:val="en-US"/>
+        </w:rPr>
+        <w:t>to</w:t>
+      </w:r>
+      <w:proofErr w:type="spellEnd"/>
+      <w:r>
+        <w:rPr>
+          <w:lang w:val="en-US"/>
+        </w:rPr>
+        <w:t xml:space="preserve"> </w:t>
+      </w:r>
+      <w:proofErr w:type="spellStart"/>
+      <w:r>
+        <w:rPr>
+          <w:lang w:val="en-US"/>
+        </w:rPr>
+        <w:t>participate</w:t>
+      </w:r>
+      <w:proofErr w:type="spellEnd"/>
+      <w:r>
+        <w:rPr>
+          <w:lang w:val="en-US"/>
+        </w:rPr>
+        <w:t xml:space="preserve"> in </w:t>
+      </w:r>
+      <w:proofErr w:type="spellStart"/>
+      <w:r>
+        <w:rPr>
+          <w:lang w:val="en-US"/>
+        </w:rPr>
+        <w:t>the</w:t>
+      </w:r>
+      <w:proofErr w:type="spellEnd"/>
+      <w:r>
+        <w:rPr>
+          <w:lang w:val="en-US"/>
+        </w:rPr>
+        <w:t xml:space="preserve"> </w:t>
+      </w:r>
+      <w:proofErr w:type="spellStart"/>
+      <w:r>
+        <w:rPr>
+          <w:lang w:val="en-US"/>
+        </w:rPr>
+        <w:t>goals</w:t>
+      </w:r>
+      <w:proofErr w:type="spellEnd"/>
+      <w:r>
+        <w:rPr>
+          <w:lang w:val="en-US"/>
+        </w:rPr>
+        <w:t xml:space="preserve"> and </w:t>
+      </w:r>
+      <w:proofErr w:type="spellStart"/>
+      <w:r>
+        <w:rPr>
+          <w:lang w:val="en-US"/>
+        </w:rPr>
+        <w:t>projects</w:t>
+      </w:r>
+      <w:proofErr w:type="spellEnd"/>
+      <w:r>
+        <w:rPr>
+          <w:lang w:val="en-US"/>
+        </w:rPr>
+        <w:t xml:space="preserve"> </w:t>
+      </w:r>
+      <w:proofErr w:type="spellStart"/>
+      <w:r>
+        <w:rPr>
+          <w:lang w:val="en-US"/>
+        </w:rPr>
+        <w:t>of</w:t>
+      </w:r>
+      <w:proofErr w:type="spellEnd"/>
+      <w:r>
+        <w:rPr>
+          <w:lang w:val="en-US"/>
+        </w:rPr>
+        <w:t xml:space="preserve"> </w:t>
+      </w:r>
+      <w:proofErr w:type="spellStart"/>
+      <w:r>
+        <w:rPr>
+          <w:lang w:val="en-US"/>
+        </w:rPr>
+        <w:t>the</w:t>
+      </w:r>
+      <w:proofErr w:type="spellEnd"/>
+      <w:r>
+        <w:rPr>
+          <w:lang w:val="en-US"/>
+        </w:rPr>
+        <w:t xml:space="preserve"> </w:t>
+      </w:r>
+      <w:proofErr w:type="spellStart"/>
+      <w:r>
+        <w:rPr>
+          <w:lang w:val="en-US"/>
+        </w:rPr>
+        <w:t>company</w:t>
+      </w:r>
+      <w:proofErr w:type="spellEnd"/>
+      <w:r>
+        <w:rPr>
+          <w:lang w:val="en-US"/>
+        </w:rPr>
+        <w:t xml:space="preserve"> (</w:t>
+      </w:r>
+      <w:proofErr w:type="spellStart"/>
+      <w:r>
+        <w:rPr>
+          <w:lang w:val="en-US"/>
+        </w:rPr>
+        <w:t>the</w:t>
+      </w:r>
+      <w:proofErr w:type="spellEnd"/>
+      <w:r>
+        <w:rPr>
+          <w:lang w:val="en-US"/>
+        </w:rPr>
+        <w:t xml:space="preserve"> </w:t>
+      </w:r>
+      <w:proofErr w:type="spellStart"/>
+      <w:r>
+        <w:rPr>
+          <w:lang w:val="en-US"/>
+        </w:rPr>
+        <w:t>stacks</w:t>
+      </w:r>
+      <w:proofErr w:type="spellEnd"/>
+      <w:r>
+        <w:rPr>
+          <w:lang w:val="en-US"/>
+        </w:rPr>
+        <w:t xml:space="preserve"> </w:t>
+      </w:r>
+      <w:proofErr w:type="spellStart"/>
+      <w:r>
+        <w:rPr>
+          <w:lang w:val="en-US"/>
+        </w:rPr>
+        <w:t>that</w:t>
+      </w:r>
+      <w:proofErr w:type="spellEnd"/>
+      <w:r>
+        <w:rPr>
+          <w:lang w:val="en-US"/>
+        </w:rPr>
+        <w:t xml:space="preserve"> </w:t>
+      </w:r>
+      <w:proofErr w:type="spellStart"/>
+      <w:r>
+        <w:rPr>
+          <w:lang w:val="en-US"/>
+        </w:rPr>
+        <w:t>the</w:t>
+      </w:r>
+      <w:proofErr w:type="spellEnd"/>
+      <w:r>
+        <w:rPr>
+          <w:lang w:val="en-US"/>
+        </w:rPr>
+        <w:t xml:space="preserve"> individual has), </w:t>
+      </w:r>
+      <w:proofErr w:type="spellStart"/>
+      <w:r>
+        <w:rPr>
+          <w:lang w:val="en-US"/>
+        </w:rPr>
+        <w:t>addressing</w:t>
+      </w:r>
+      <w:proofErr w:type="spellEnd"/>
+      <w:r>
+        <w:rPr>
+          <w:lang w:val="en-US"/>
+        </w:rPr>
+        <w:t xml:space="preserve"> </w:t>
+      </w:r>
+      <w:proofErr w:type="spellStart"/>
+      <w:r>
+        <w:rPr>
+          <w:lang w:val="en-US"/>
+        </w:rPr>
+        <w:t>studies</w:t>
+      </w:r>
+      <w:proofErr w:type="spellEnd"/>
+      <w:r>
+        <w:rPr>
+          <w:lang w:val="en-US"/>
+        </w:rPr>
+        <w:t xml:space="preserve"> and </w:t>
+      </w:r>
+      <w:proofErr w:type="spellStart"/>
+      <w:proofErr w:type="gramStart"/>
+      <w:r>
+        <w:rPr>
+          <w:lang w:val="en-US"/>
+        </w:rPr>
+        <w:t>experiences</w:t>
+      </w:r>
+      <w:proofErr w:type="spellEnd"/>
+      <w:r>
+        <w:rPr>
+          <w:lang w:val="en-US"/>
+        </w:rPr>
+        <w:t xml:space="preserve"> .</w:t>
+      </w:r>
+      <w:proofErr w:type="gramEnd"/>
+      <w:r>
+        <w:rPr>
+          <w:lang w:val="en-US"/>
+        </w:rPr>
+        <w:t xml:space="preserve"> </w:t>
+      </w:r>
+      <w:proofErr w:type="spellStart"/>
+      <w:r>
+        <w:rPr>
+          <w:lang w:val="en-US"/>
+        </w:rPr>
+        <w:t>practices</w:t>
+      </w:r>
+      <w:proofErr w:type="spellEnd"/>
+      <w:r>
+        <w:rPr>
+          <w:lang w:val="en-US"/>
+        </w:rPr>
+        <w:t xml:space="preserve"> </w:t>
+      </w:r>
+      <w:proofErr w:type="spellStart"/>
+      <w:r>
+        <w:rPr>
+          <w:lang w:val="en-US"/>
+        </w:rPr>
+        <w:t>that</w:t>
+      </w:r>
+      <w:proofErr w:type="spellEnd"/>
+      <w:r>
+        <w:rPr>
+          <w:lang w:val="en-US"/>
+        </w:rPr>
+        <w:t xml:space="preserve"> he has </w:t>
+      </w:r>
+      <w:proofErr w:type="spellStart"/>
+      <w:r>
+        <w:rPr>
+          <w:lang w:val="en-US"/>
+        </w:rPr>
+        <w:t>had</w:t>
+      </w:r>
+      <w:proofErr w:type="spellEnd"/>
+      <w:r>
+        <w:rPr>
+          <w:lang w:val="en-US"/>
+        </w:rPr>
+        <w:t xml:space="preserve">, in </w:t>
+      </w:r>
+      <w:proofErr w:type="spellStart"/>
+      <w:r>
+        <w:rPr>
+          <w:lang w:val="en-US"/>
+        </w:rPr>
+        <w:t>addition</w:t>
+      </w:r>
+      <w:proofErr w:type="spellEnd"/>
+      <w:r>
+        <w:rPr>
+          <w:lang w:val="en-US"/>
+        </w:rPr>
+        <w:t xml:space="preserve"> to his professional experience.</w:t>
+      </w:r>
+    </w:p>
+    <w:p>
+      <w:pPr>
+        <w:pStyle w:val="NormalWeb"/>
+        <w:rPr>
+          <w:lang w:val="en-US"/>
+        </w:rPr>
+      </w:pPr>
+      <w:r>
+        <w:rPr>
+          <w:b/>
+          <w:bCs/>
+          <w:lang w:val="en-US"/>
+        </w:rPr>
+        <w:t xml:space="preserve">What can be done through this </w:t>
+      </w:r>
+      <w:r>
+        <w:rPr>
+          <w:lang w:val="en-US"/>
+        </w:rPr>
+        <w:t>site </w:t>
+      </w:r>
+      <w:proofErr w:type="spellStart"/>
+      <w:r>
+        <w:rPr>
+          <w:lang w:val="en-US"/>
+        </w:rPr>
+        <w:t>is</w:t>
+      </w:r>
+      <w:proofErr w:type="spellEnd"/>
+      <w:r>
+        <w:rPr>
+          <w:lang w:val="en-US"/>
+        </w:rPr>
+        <w:t xml:space="preserve"> </w:t>
+      </w:r>
+      <w:proofErr w:type="spellStart"/>
+      <w:r>
+        <w:rPr>
+          <w:lang w:val="en-US"/>
+        </w:rPr>
+        <w:t>to</w:t>
+      </w:r>
+      <w:proofErr w:type="spellEnd"/>
+      <w:r>
+        <w:rPr>
+          <w:lang w:val="en-US"/>
+        </w:rPr>
+        <w:t xml:space="preserve"> </w:t>
+      </w:r>
+      <w:proofErr w:type="spellStart"/>
+      <w:r>
+        <w:rPr>
+          <w:lang w:val="en-US"/>
+        </w:rPr>
+        <w:t>have</w:t>
+      </w:r>
+      <w:proofErr w:type="spellEnd"/>
+      <w:r>
+        <w:rPr>
+          <w:lang w:val="en-US"/>
+        </w:rPr>
+        <w:t xml:space="preserve"> </w:t>
+      </w:r>
+      <w:proofErr w:type="spellStart"/>
+      <w:r>
+        <w:rPr>
+          <w:lang w:val="en-US"/>
+        </w:rPr>
+        <w:t>the</w:t>
+      </w:r>
+      <w:proofErr w:type="spellEnd"/>
+      <w:r>
+        <w:rPr>
+          <w:lang w:val="en-US"/>
+        </w:rPr>
+        <w:t xml:space="preserve"> </w:t>
+      </w:r>
+      <w:proofErr w:type="spellStart"/>
+      <w:r>
+        <w:rPr>
+          <w:lang w:val="en-US"/>
+        </w:rPr>
+        <w:t>summary</w:t>
+      </w:r>
+      <w:proofErr w:type="spellEnd"/>
+      <w:r>
+        <w:rPr>
+          <w:lang w:val="en-US"/>
+        </w:rPr>
+        <w:t xml:space="preserve"> </w:t>
+      </w:r>
+      <w:proofErr w:type="spellStart"/>
+      <w:r>
+        <w:rPr>
+          <w:lang w:val="en-US"/>
+        </w:rPr>
+        <w:t>of</w:t>
+      </w:r>
+      <w:proofErr w:type="spellEnd"/>
+      <w:r>
+        <w:rPr>
+          <w:lang w:val="en-US"/>
+        </w:rPr>
+        <w:t xml:space="preserve"> </w:t>
+      </w:r>
+      <w:proofErr w:type="spellStart"/>
+      <w:r>
+        <w:rPr>
+          <w:lang w:val="en-US"/>
+        </w:rPr>
+        <w:t>the</w:t>
+      </w:r>
+      <w:proofErr w:type="spellEnd"/>
+      <w:r>
+        <w:rPr>
+          <w:lang w:val="en-US"/>
+        </w:rPr>
+        <w:t xml:space="preserve"> individual, as </w:t>
+      </w:r>
+      <w:proofErr w:type="spellStart"/>
+      <w:r>
+        <w:rPr>
+          <w:lang w:val="en-US"/>
+        </w:rPr>
+        <w:t>well</w:t>
+      </w:r>
+      <w:proofErr w:type="spellEnd"/>
+      <w:r>
+        <w:rPr>
+          <w:lang w:val="en-US"/>
+        </w:rPr>
+        <w:t xml:space="preserve"> as a </w:t>
+      </w:r>
+      <w:proofErr w:type="spellStart"/>
+      <w:r>
+        <w:rPr>
+          <w:lang w:val="en-US"/>
+        </w:rPr>
+        <w:t>brief</w:t>
+      </w:r>
+      <w:proofErr w:type="spellEnd"/>
+      <w:r>
+        <w:rPr>
+          <w:lang w:val="en-US"/>
+        </w:rPr>
+        <w:t xml:space="preserve"> </w:t>
+      </w:r>
+      <w:proofErr w:type="spellStart"/>
+      <w:r>
+        <w:rPr>
+          <w:lang w:val="en-US"/>
+        </w:rPr>
+        <w:t>introduction</w:t>
+      </w:r>
+      <w:proofErr w:type="spellEnd"/>
+      <w:r>
+        <w:rPr>
+          <w:lang w:val="en-US"/>
+        </w:rPr>
+        <w:t xml:space="preserve"> and </w:t>
+      </w:r>
+      <w:proofErr w:type="spellStart"/>
+      <w:r>
+        <w:rPr>
+          <w:lang w:val="en-US"/>
+        </w:rPr>
+        <w:t>the</w:t>
+      </w:r>
+      <w:proofErr w:type="spellEnd"/>
+      <w:r>
+        <w:rPr>
+          <w:lang w:val="en-US"/>
+        </w:rPr>
+        <w:t xml:space="preserve"> </w:t>
+      </w:r>
+      <w:proofErr w:type="spellStart"/>
+      <w:r>
+        <w:rPr>
+          <w:lang w:val="en-US"/>
+        </w:rPr>
+        <w:t>opportunity</w:t>
+      </w:r>
+      <w:proofErr w:type="spellEnd"/>
+      <w:r>
+        <w:rPr>
+          <w:lang w:val="en-US"/>
+        </w:rPr>
+        <w:t xml:space="preserve"> to contact him directly.</w:t>
+      </w:r>
+    </w:p>
+    <w:p>
+      <w:pPr>
+        <w:pStyle w:val="NormalWeb"/>
+        <w:rPr>
+          <w:lang w:val="en-US"/>
+        </w:rPr>
+      </w:pPr>
+      <w:r>
+        <w:rPr>
+          <w:b/>
+          <w:bCs/>
+          <w:lang w:val="en-US"/>
+        </w:rPr>
+        <w:t xml:space="preserve">The information necessary to achieve </w:t>
+      </w:r>
+      <w:proofErr w:type="spellStart"/>
+      <w:r>
+        <w:rPr>
+          <w:b/>
+          <w:bCs/>
+          <w:lang w:val="en-US"/>
+        </w:rPr>
+        <w:t>the</w:t>
+      </w:r>
+      <w:proofErr w:type="spellEnd"/>
+      <w:r>
+        <w:rPr>
+          <w:b/>
+          <w:bCs/>
+          <w:lang w:val="en-US"/>
+        </w:rPr>
+        <w:t xml:space="preserve"> </w:t>
+      </w:r>
+      <w:proofErr w:type="spellStart"/>
+      <w:r>
+        <w:rPr>
+          <w:b/>
+          <w:bCs/>
+          <w:lang w:val="en-US"/>
+        </w:rPr>
+        <w:t>objective</w:t>
+      </w:r>
+      <w:proofErr w:type="spellEnd"/>
+      <w:r>
+        <w:rPr>
+          <w:lang w:val="en-US"/>
+        </w:rPr>
+        <w:t xml:space="preserve"> in </w:t>
+      </w:r>
+      <w:proofErr w:type="spellStart"/>
+      <w:r>
+        <w:rPr>
+          <w:lang w:val="en-US"/>
+        </w:rPr>
+        <w:t>this</w:t>
+      </w:r>
+      <w:proofErr w:type="spellEnd"/>
+      <w:r>
+        <w:rPr>
+          <w:lang w:val="en-US"/>
+        </w:rPr>
+        <w:t xml:space="preserve"> case </w:t>
+      </w:r>
+      <w:proofErr w:type="spellStart"/>
+      <w:r>
+        <w:rPr>
+          <w:lang w:val="en-US"/>
+        </w:rPr>
+        <w:t>is</w:t>
+      </w:r>
+      <w:proofErr w:type="spellEnd"/>
+      <w:r>
+        <w:rPr>
+          <w:lang w:val="en-US"/>
+        </w:rPr>
+        <w:t xml:space="preserve"> </w:t>
+      </w:r>
+      <w:proofErr w:type="spellStart"/>
+      <w:r>
+        <w:rPr>
+          <w:lang w:val="en-US"/>
+        </w:rPr>
+        <w:t>through</w:t>
+      </w:r>
+      <w:proofErr w:type="spellEnd"/>
+      <w:r>
+        <w:rPr>
+          <w:lang w:val="en-US"/>
+        </w:rPr>
+        <w:t xml:space="preserve"> links and </w:t>
+      </w:r>
+      <w:proofErr w:type="spellStart"/>
+      <w:r>
+        <w:rPr>
+          <w:lang w:val="en-US"/>
+        </w:rPr>
+        <w:t>pdfs</w:t>
+      </w:r>
+      <w:proofErr w:type="spellEnd"/>
+      <w:r>
+        <w:rPr>
+          <w:lang w:val="en-US"/>
+        </w:rPr>
+        <w:t xml:space="preserve"> </w:t>
+      </w:r>
+      <w:proofErr w:type="spellStart"/>
+      <w:r>
+        <w:rPr>
+          <w:lang w:val="en-US"/>
+        </w:rPr>
+        <w:t>to</w:t>
+      </w:r>
+      <w:proofErr w:type="spellEnd"/>
+      <w:r>
+        <w:rPr>
+          <w:lang w:val="en-US"/>
+        </w:rPr>
+        <w:t xml:space="preserve"> be </w:t>
+      </w:r>
+      <w:proofErr w:type="spellStart"/>
+      <w:r>
+        <w:rPr>
+          <w:lang w:val="en-US"/>
+        </w:rPr>
+        <w:t>able</w:t>
+      </w:r>
+      <w:proofErr w:type="spellEnd"/>
+      <w:r>
+        <w:rPr>
+          <w:lang w:val="en-US"/>
+        </w:rPr>
+        <w:t xml:space="preserve"> </w:t>
+      </w:r>
+      <w:proofErr w:type="spellStart"/>
+      <w:r>
+        <w:rPr>
+          <w:lang w:val="en-US"/>
+        </w:rPr>
+        <w:t>to</w:t>
+      </w:r>
+      <w:proofErr w:type="spellEnd"/>
+      <w:r>
+        <w:rPr>
+          <w:lang w:val="en-US"/>
+        </w:rPr>
+        <w:t xml:space="preserve"> provide the necessary information.</w:t>
+      </w:r>
+    </w:p>
+    <w:p>
+      <w:pPr>
+        <w:pStyle w:val="NormalWeb"/>
+        <w:rPr>
+          <w:lang w:val="en-US"/>
+        </w:rPr>
+      </w:pPr>
+      <w:r>
+        <w:rPr>
+          <w:b/>
+          <w:bCs/>
+          <w:lang w:val="en-US"/>
+        </w:rPr>
+        <w:t xml:space="preserve">They come to the site because </w:t>
+      </w:r>
+      <w:proofErr w:type="spellStart"/>
+      <w:r>
+        <w:rPr>
+          <w:b/>
+          <w:bCs/>
+          <w:lang w:val="en-US"/>
+        </w:rPr>
+        <w:t>it</w:t>
+      </w:r>
+      <w:proofErr w:type="spellEnd"/>
+      <w:r>
+        <w:rPr>
+          <w:b/>
+          <w:bCs/>
+          <w:lang w:val="en-US"/>
+        </w:rPr>
+        <w:t xml:space="preserve"> </w:t>
+      </w:r>
+      <w:proofErr w:type="spellStart"/>
+      <w:r>
+        <w:rPr>
+          <w:b/>
+          <w:bCs/>
+          <w:lang w:val="en-US"/>
+        </w:rPr>
+        <w:t>is</w:t>
+      </w:r>
+      <w:proofErr w:type="spellEnd"/>
+      <w:r>
+        <w:rPr>
+          <w:b/>
+          <w:bCs/>
+          <w:lang w:val="en-US"/>
+        </w:rPr>
+        <w:t xml:space="preserve"> a resume </w:t>
+      </w:r>
+      <w:proofErr w:type="spellStart"/>
+      <w:r>
+        <w:rPr>
+          <w:b/>
+          <w:bCs/>
+          <w:lang w:val="en-US"/>
+        </w:rPr>
+        <w:t>particularly</w:t>
+      </w:r>
+      <w:proofErr w:type="spellEnd"/>
+      <w:r>
+        <w:rPr>
+          <w:b/>
+          <w:bCs/>
+          <w:lang w:val="en-US"/>
+        </w:rPr>
+        <w:t xml:space="preserve"> </w:t>
+      </w:r>
+      <w:proofErr w:type="spellStart"/>
+      <w:r>
+        <w:rPr>
+          <w:b/>
+          <w:bCs/>
+          <w:lang w:val="en-US"/>
+        </w:rPr>
+        <w:t>to</w:t>
+      </w:r>
+      <w:proofErr w:type="spellEnd"/>
+      <w:r>
+        <w:rPr>
+          <w:b/>
+          <w:bCs/>
+          <w:lang w:val="en-US"/>
+        </w:rPr>
+        <w:t xml:space="preserve"> </w:t>
+      </w:r>
+      <w:proofErr w:type="spellStart"/>
+      <w:r>
+        <w:rPr>
+          <w:b/>
+          <w:bCs/>
+          <w:lang w:val="en-US"/>
+        </w:rPr>
+        <w:t>showcase</w:t>
+      </w:r>
+      <w:proofErr w:type="spellEnd"/>
+      <w:r>
+        <w:rPr>
+          <w:b/>
+          <w:bCs/>
+          <w:lang w:val="en-US"/>
+        </w:rPr>
+        <w:t xml:space="preserve"> </w:t>
+      </w:r>
+      <w:proofErr w:type="spellStart"/>
+      <w:r>
+        <w:rPr>
+          <w:b/>
+          <w:bCs/>
+          <w:lang w:val="en-US"/>
+        </w:rPr>
+        <w:t>the</w:t>
+      </w:r>
+      <w:proofErr w:type="spellEnd"/>
+      <w:r>
+        <w:rPr>
+          <w:b/>
+          <w:bCs/>
+          <w:lang w:val="en-US"/>
+        </w:rPr>
+        <w:t xml:space="preserve"> </w:t>
+      </w:r>
+      <w:proofErr w:type="spellStart"/>
+      <w:r>
+        <w:rPr>
+          <w:b/>
+          <w:bCs/>
+          <w:lang w:val="en-US"/>
+        </w:rPr>
+        <w:t>skills</w:t>
+      </w:r>
+      <w:proofErr w:type="spellEnd"/>
+      <w:r>
+        <w:rPr>
+          <w:b/>
+          <w:bCs/>
+          <w:lang w:val="en-US"/>
+        </w:rPr>
+        <w:t xml:space="preserve"> </w:t>
+      </w:r>
+      <w:proofErr w:type="spellStart"/>
+      <w:r>
+        <w:rPr>
+          <w:b/>
+          <w:bCs/>
+          <w:lang w:val="en-US"/>
+        </w:rPr>
+        <w:t>of</w:t>
+      </w:r>
+      <w:proofErr w:type="spellEnd"/>
+      <w:r>
+        <w:rPr>
+          <w:b/>
+          <w:bCs/>
+          <w:lang w:val="en-US"/>
+        </w:rPr>
+        <w:t xml:space="preserve"> </w:t>
+      </w:r>
+      <w:proofErr w:type="spellStart"/>
+      <w:r>
+        <w:rPr>
+          <w:b/>
+          <w:bCs/>
+          <w:lang w:val="en-US"/>
+        </w:rPr>
+        <w:t>an</w:t>
+      </w:r>
+      <w:proofErr w:type="spellEnd"/>
+      <w:r>
+        <w:rPr>
+          <w:b/>
+          <w:bCs/>
+          <w:lang w:val="en-US"/>
+        </w:rPr>
+        <w:t xml:space="preserve"> individual.</w:t>
+      </w:r>
+      <w:r>
+        <w:rPr>
+          <w:lang w:val="en-US"/>
+        </w:rPr>
+        <w:t xml:space="preserve"> Next </w:t>
+      </w:r>
+      <w:proofErr w:type="spellStart"/>
+      <w:r>
+        <w:rPr>
+          <w:lang w:val="en-US"/>
+        </w:rPr>
+        <w:t>I'm</w:t>
+      </w:r>
+      <w:proofErr w:type="spellEnd"/>
+      <w:r>
+        <w:rPr>
+          <w:lang w:val="en-US"/>
+        </w:rPr>
+        <w:t xml:space="preserve"> </w:t>
+      </w:r>
+      <w:proofErr w:type="spellStart"/>
+      <w:r>
+        <w:rPr>
+          <w:lang w:val="en-US"/>
+        </w:rPr>
+        <w:t>going</w:t>
+      </w:r>
+      <w:proofErr w:type="spellEnd"/>
+      <w:r>
+        <w:rPr>
+          <w:lang w:val="en-US"/>
+        </w:rPr>
+        <w:t xml:space="preserve"> </w:t>
+      </w:r>
+      <w:proofErr w:type="spellStart"/>
+      <w:r>
+        <w:rPr>
+          <w:lang w:val="en-US"/>
+        </w:rPr>
+        <w:t>to</w:t>
+      </w:r>
+      <w:proofErr w:type="spellEnd"/>
+      <w:r>
+        <w:rPr>
+          <w:lang w:val="en-US"/>
+        </w:rPr>
+        <w:t xml:space="preserve"> </w:t>
+      </w:r>
+      <w:proofErr w:type="gramStart"/>
+      <w:r>
+        <w:rPr>
+          <w:lang w:val="en-US"/>
+        </w:rPr>
+        <w:t>show</w:t>
+      </w:r>
+      <w:proofErr w:type="gramEnd"/>
+      <w:r>
+        <w:rPr>
+          <w:lang w:val="en-US"/>
+        </w:rPr>
+        <w:t xml:space="preserve"> </w:t>
+      </w:r>
+      <w:proofErr w:type="spellStart"/>
+      <w:r>
+        <w:rPr>
+          <w:lang w:val="en-US"/>
+        </w:rPr>
+        <w:t>the</w:t>
+      </w:r>
+      <w:proofErr w:type="spellEnd"/>
+      <w:r>
+        <w:rPr>
+          <w:lang w:val="en-US"/>
+        </w:rPr>
+        <w:t xml:space="preserve"> </w:t>
+      </w:r>
+      <w:proofErr w:type="spellStart"/>
+      <w:r>
+        <w:rPr>
+          <w:lang w:val="en-US"/>
+        </w:rPr>
+        <w:t>content</w:t>
+      </w:r>
+      <w:proofErr w:type="spellEnd"/>
+      <w:r>
+        <w:rPr>
+          <w:lang w:val="en-US"/>
+        </w:rPr>
+        <w:t xml:space="preserve"> </w:t>
+      </w:r>
+      <w:proofErr w:type="spellStart"/>
+      <w:r>
+        <w:rPr>
+          <w:lang w:val="en-US"/>
+        </w:rPr>
+        <w:t>to</w:t>
+      </w:r>
+      <w:proofErr w:type="spellEnd"/>
+      <w:r>
+        <w:rPr>
+          <w:lang w:val="en-US"/>
+        </w:rPr>
+        <w:t xml:space="preserve"> </w:t>
+      </w:r>
+      <w:proofErr w:type="spellStart"/>
+      <w:r>
+        <w:rPr>
+          <w:lang w:val="en-US"/>
+        </w:rPr>
+        <w:t>the</w:t>
+      </w:r>
+      <w:proofErr w:type="spellEnd"/>
+    </w:p>
+    <w:p>
+      <w:pPr>
+        <w:pStyle w:val="Ttulo4"/>
+        <w:shd w:val="clear" w:color="auto" w:fill="FFFFFF"/>
+        <w:rPr>
+          <w:rFonts w:ascii="Trebuchet MS" w:hAnsi="Trebuchet MS"/>
+          <w:color w:val="10808E"/>
+          <w:sz w:val="27"/>
+          <w:szCs w:val="27"/>
+        </w:rPr>
+      </w:pPr>
+      <w:proofErr w:type="spellStart"/>
+      <w:r>
+        <w:rPr>
+          <w:rFonts w:ascii="Trebuchet MS" w:hAnsi="Trebuchet MS"/>
+          <w:color w:val="10808E"/>
+          <w:sz w:val="27"/>
+          <w:szCs w:val="27"/>
+        </w:rPr>
+        <w:t>Design</w:t>
+      </w:r>
+      <w:proofErr w:type="spellEnd"/>
+      <w:r>
+        <w:rPr>
+          <w:rFonts w:ascii="Trebuchet MS" w:hAnsi="Trebuchet MS"/>
+          <w:color w:val="10808E"/>
+          <w:sz w:val="27"/>
+          <w:szCs w:val="27"/>
+        </w:rPr>
+        <w:t xml:space="preserve"> </w:t>
+      </w:r>
+      <w:proofErr w:type="spellStart"/>
+      <w:r>
+        <w:rPr>
+          <w:rFonts w:ascii="Trebuchet MS" w:hAnsi="Trebuchet MS"/>
+          <w:color w:val="10808E"/>
+          <w:sz w:val="27"/>
+          <w:szCs w:val="27"/>
+        </w:rPr>
+        <w:t>Process</w:t>
+      </w:r>
+      <w:proofErr w:type="spellEnd"/>
+    </w:p>
+    <w:p/>
+    <w:p>
+      <w:pPr>
+        <w:pStyle w:val="NormalWeb"/>
+        <w:rPr>
+          <w:lang w:val="en-US"/>
+        </w:rPr>
+      </w:pPr>
+      <w:r>
+        <w:rPr>
+          <w:lang w:val="en-US"/>
+        </w:rPr>
+        <w:t xml:space="preserve">To approach the project, I </w:t>
+      </w:r>
+      <w:r>
+        <w:rPr>
+          <w:b/>
+          <w:bCs/>
+          <w:lang w:val="en-US"/>
+        </w:rPr>
+        <w:t>first focused on being able to decide what color palette and what logo I was going to use</w:t>
+      </w:r>
+      <w:r>
+        <w:rPr>
+          <w:lang w:val="en-US"/>
+        </w:rPr>
+        <w:t>.</w:t>
+      </w:r>
+      <w:r>
+        <w:rPr>
+          <w:lang w:val="en-US"/>
+        </w:rPr>
+        <w:t xml:space="preserve"> </w:t>
+      </w:r>
+    </w:p>
+    <w:p>
+      <w:pPr>
+        <w:pStyle w:val="NormalWeb"/>
+        <w:rPr>
+          <w:lang w:val="en-US"/>
+        </w:rPr>
+      </w:pPr>
+      <w:r>
+        <w:rPr>
+          <w:lang w:val="en-US"/>
+        </w:rPr>
+        <w:t xml:space="preserve">I </w:t>
+      </w:r>
+      <w:r>
+        <w:rPr>
+          <w:b/>
+          <w:bCs/>
+          <w:lang w:val="en-US"/>
+        </w:rPr>
+        <w:t>created my mockup based on the things I wanted to focus on</w:t>
+      </w:r>
+      <w:r>
+        <w:rPr>
+          <w:lang w:val="en-US"/>
+        </w:rPr>
+        <w:t xml:space="preserve"> and then take it to code (using </w:t>
+      </w:r>
+      <w:r>
+        <w:rPr>
+          <w:lang w:val="en-US"/>
+        </w:rPr>
+        <w:t>“</w:t>
+      </w:r>
+      <w:r>
+        <w:rPr>
+          <w:lang w:val="en-US"/>
+        </w:rPr>
+        <w:t xml:space="preserve">mockingbird </w:t>
+      </w:r>
+      <w:r>
+        <w:rPr>
+          <w:lang w:val="en-US"/>
+        </w:rPr>
+        <w:t xml:space="preserve">page” </w:t>
+      </w:r>
+      <w:r>
+        <w:rPr>
+          <w:lang w:val="en-US"/>
+        </w:rPr>
+        <w:t>to create</w:t>
+      </w:r>
+      <w:r>
+        <w:rPr>
+          <w:lang w:val="en-US"/>
+        </w:rPr>
+        <w:t xml:space="preserve"> it</w:t>
+      </w:r>
+      <w:r>
+        <w:rPr>
+          <w:lang w:val="en-US"/>
+        </w:rPr>
+        <w:t>)</w:t>
+      </w:r>
+      <w:r>
+        <w:rPr>
+          <w:lang w:val="en-US"/>
+        </w:rPr>
+        <w:t>.</w:t>
+      </w:r>
+      <w:r>
+        <w:rPr>
+          <w:lang w:val="en-US"/>
+        </w:rPr>
+        <w:t xml:space="preserve"> </w:t>
+      </w:r>
+    </w:p>
+    <w:p>
+      <w:pPr>
+        <w:pStyle w:val="NormalWeb"/>
+        <w:rPr>
+          <w:lang w:val="en-US"/>
+        </w:rPr>
+      </w:pPr>
+      <w:r>
+        <w:rPr>
+          <w:lang w:val="en-US"/>
+        </w:rPr>
+        <w:t>I</w:t>
+      </w:r>
+      <w:r>
+        <w:rPr>
+          <w:lang w:val="en-US"/>
+        </w:rPr>
+        <w:t xml:space="preserve"> thought about the design in relation to </w:t>
+      </w:r>
+      <w:r>
+        <w:rPr>
+          <w:b/>
+          <w:bCs/>
+          <w:lang w:val="en-US"/>
+        </w:rPr>
+        <w:t>a search review of different portfolios and then made my own idea</w:t>
+      </w:r>
+      <w:r>
+        <w:rPr>
+          <w:b/>
+          <w:bCs/>
+          <w:lang w:val="en-US"/>
+        </w:rPr>
+        <w:t>s</w:t>
+      </w:r>
+      <w:r>
+        <w:rPr>
+          <w:lang w:val="en-US"/>
+        </w:rPr>
+        <w:t xml:space="preserve"> using these experiences </w:t>
+      </w:r>
+      <w:r>
+        <w:rPr>
+          <w:lang w:val="en-US"/>
+        </w:rPr>
+        <w:t xml:space="preserve">of those </w:t>
+      </w:r>
+      <w:r>
+        <w:rPr>
+          <w:lang w:val="en-US"/>
+        </w:rPr>
+        <w:t xml:space="preserve">and </w:t>
+      </w:r>
+      <w:r>
+        <w:rPr>
+          <w:lang w:val="en-US"/>
+        </w:rPr>
+        <w:t xml:space="preserve">other ideas I think could help me </w:t>
+      </w:r>
+      <w:r>
+        <w:rPr>
+          <w:lang w:val="en-US"/>
+        </w:rPr>
+        <w:t xml:space="preserve">to </w:t>
+      </w:r>
+      <w:r>
+        <w:rPr>
+          <w:lang w:val="en-US"/>
+        </w:rPr>
+        <w:t>improve the</w:t>
+      </w:r>
+      <w:r>
+        <w:rPr>
+          <w:lang w:val="en-US"/>
+        </w:rPr>
+        <w:t xml:space="preserve"> </w:t>
+      </w:r>
+      <w:r>
+        <w:rPr>
+          <w:lang w:val="en-US"/>
+        </w:rPr>
+        <w:t>appearance</w:t>
+      </w:r>
+      <w:r>
+        <w:rPr>
+          <w:lang w:val="en-US"/>
+        </w:rPr>
+        <w:t xml:space="preserve"> </w:t>
+      </w:r>
+      <w:r>
+        <w:rPr>
+          <w:lang w:val="en-US"/>
+        </w:rPr>
+        <w:t>of the project</w:t>
+      </w:r>
+      <w:r>
+        <w:rPr>
+          <w:lang w:val="en-US"/>
+        </w:rPr>
+        <w:t xml:space="preserve">. </w:t>
+      </w:r>
+    </w:p>
+    <w:p>
+      <w:pPr>
+        <w:pStyle w:val="NormalWeb"/>
+        <w:rPr>
+          <w:lang w:val="en-US"/>
+        </w:rPr>
+      </w:pPr>
+      <w:r>
+        <w:rPr>
+          <w:lang w:val="en-US"/>
+        </w:rPr>
+        <w:t xml:space="preserve">I </w:t>
+      </w:r>
+      <w:r>
+        <w:rPr>
+          <w:b/>
+          <w:bCs/>
+          <w:lang w:val="en-US"/>
+        </w:rPr>
+        <w:t>took some time to think about the distribution of the content</w:t>
+      </w:r>
+      <w:r>
+        <w:rPr>
+          <w:lang w:val="en-US"/>
+        </w:rPr>
+        <w:t xml:space="preserve"> so that it is attractive to others. On the "home page" I planned to create a header with a video to show myself and give a first look about me and focus on that. On the "certificates page" I planned to create a slider with all the certificates I have, because I try to focus on other parts of the site rather than this part. in the "projects page" I decided to show some of my work projects (</w:t>
+      </w:r>
+      <w:r>
+        <w:rPr>
+          <w:lang w:val="en-US"/>
+        </w:rPr>
+        <w:t>practices</w:t>
+      </w:r>
+      <w:r>
+        <w:rPr>
+          <w:lang w:val="en-US"/>
+        </w:rPr>
+        <w:t xml:space="preserve"> and real jobs in which I participated and that do not have any restrictions to show them)</w:t>
+      </w:r>
+    </w:p>
+    <w:p>
+      <w:pPr>
+        <w:pStyle w:val="Ttulo4"/>
+        <w:shd w:val="clear" w:color="auto" w:fill="FFFFFF"/>
+        <w:rPr>
+          <w:rFonts w:ascii="Trebuchet MS" w:hAnsi="Trebuchet MS"/>
+          <w:color w:val="10808E"/>
+          <w:sz w:val="27"/>
+          <w:szCs w:val="27"/>
+        </w:rPr>
+      </w:pPr>
+      <w:proofErr w:type="spellStart"/>
+      <w:r>
+        <w:rPr>
+          <w:rFonts w:ascii="Trebuchet MS" w:hAnsi="Trebuchet MS"/>
+          <w:color w:val="10808E"/>
+          <w:sz w:val="27"/>
+          <w:szCs w:val="27"/>
+        </w:rPr>
+        <w:t>Conclusion</w:t>
+      </w:r>
+      <w:proofErr w:type="spellEnd"/>
+      <w:r>
+        <w:rPr>
+          <w:rFonts w:ascii="Trebuchet MS" w:hAnsi="Trebuchet MS"/>
+          <w:color w:val="10808E"/>
+          <w:sz w:val="27"/>
+          <w:szCs w:val="27"/>
+        </w:rPr>
+        <w:t> </w:t>
+      </w:r>
+    </w:p>
+    <w:p/>
+    <w:p>
+      <w:pPr>
+        <w:pStyle w:val="NormalWeb"/>
+        <w:rPr>
+          <w:lang w:val="en-US"/>
+        </w:rPr>
+      </w:pPr>
+      <w:r>
+        <w:rPr>
+          <w:lang w:val="en-US"/>
+        </w:rPr>
+        <w:t xml:space="preserve">What I learned from doing this project </w:t>
+      </w:r>
+      <w:r>
+        <w:rPr>
+          <w:b/>
+          <w:bCs/>
+          <w:lang w:val="en-US"/>
+        </w:rPr>
+        <w:t>is the importance of planning and breaking big projects into small parts with goals</w:t>
+      </w:r>
+      <w:r>
+        <w:rPr>
+          <w:lang w:val="en-US"/>
+        </w:rPr>
+        <w:t xml:space="preserve">. Another thought was </w:t>
+      </w:r>
+      <w:r>
+        <w:rPr>
+          <w:b/>
+          <w:bCs/>
+          <w:lang w:val="en-US"/>
+        </w:rPr>
+        <w:t>the deadline to achieve these goals, which help me understand to better optimize our time.</w:t>
+      </w:r>
+      <w:r>
+        <w:rPr>
+          <w:lang w:val="en-US"/>
+        </w:rPr>
+        <w:t xml:space="preserve"> </w:t>
+      </w:r>
+    </w:p>
+    <w:p>
+      <w:pPr>
+        <w:pStyle w:val="NormalWeb"/>
+        <w:rPr>
+          <w:lang w:val="en-US"/>
+        </w:rPr>
+      </w:pPr>
+      <w:r>
+        <w:rPr>
+          <w:lang w:val="en-US"/>
+        </w:rPr>
+        <w:t>These learned skills will help me in the future, as breaking down the task into small parts with goals will help me tackle problems not only in technology but also in life, doing "project management" and managing my time to complete them effectively.</w:t>
+      </w:r>
     </w:p>
     <w:sectPr>
       <w:pgSz w:w="11906" w:h="16838"/>
@@ -682,6 +3048,93 @@
     <w:name w:val="Normal"/>
     <w:qFormat/>
   </w:style>
+  <w:style w:type="paragraph" w:styleId="Ttulo1">
+    <w:name w:val="heading 1"/>
+    <w:basedOn w:val="Normal"/>
+    <w:link w:val="Ttulo1Car"/>
+    <w:uiPriority w:val="9"/>
+    <w:qFormat/>
+    <w:rsid w:val="00366DE4"/>
+    <w:pPr>
+      <w:spacing w:before="100" w:beforeAutospacing="1" w:after="100" w:afterAutospacing="1" w:line="240" w:lineRule="auto"/>
+      <w:outlineLvl w:val="0"/>
+    </w:pPr>
+    <w:rPr>
+      <w:rFonts w:ascii="Times New Roman" w:eastAsia="Times New Roman" w:hAnsi="Times New Roman" w:cs="Times New Roman"/>
+      <w:b/>
+      <w:bCs/>
+      <w:kern w:val="36"/>
+      <w:sz w:val="48"/>
+      <w:szCs w:val="48"/>
+      <w:lang w:eastAsia="es-AR"/>
+    </w:rPr>
+  </w:style>
+  <w:style w:type="paragraph" w:styleId="Ttulo2">
+    <w:name w:val="heading 2"/>
+    <w:basedOn w:val="Normal"/>
+    <w:link w:val="Ttulo2Car"/>
+    <w:uiPriority w:val="9"/>
+    <w:qFormat/>
+    <w:rsid w:val="00366DE4"/>
+    <w:pPr>
+      <w:spacing w:before="100" w:beforeAutospacing="1" w:after="100" w:afterAutospacing="1" w:line="240" w:lineRule="auto"/>
+      <w:outlineLvl w:val="1"/>
+    </w:pPr>
+    <w:rPr>
+      <w:rFonts w:ascii="Times New Roman" w:eastAsia="Times New Roman" w:hAnsi="Times New Roman" w:cs="Times New Roman"/>
+      <w:b/>
+      <w:bCs/>
+      <w:sz w:val="36"/>
+      <w:szCs w:val="36"/>
+      <w:lang w:eastAsia="es-AR"/>
+    </w:rPr>
+  </w:style>
+  <w:style w:type="paragraph" w:styleId="Ttulo3">
+    <w:name w:val="heading 3"/>
+    <w:basedOn w:val="Normal"/>
+    <w:next w:val="Normal"/>
+    <w:link w:val="Ttulo3Car"/>
+    <w:uiPriority w:val="9"/>
+    <w:semiHidden/>
+    <w:unhideWhenUsed/>
+    <w:qFormat/>
+    <w:rsid w:val="00BF5050"/>
+    <w:pPr>
+      <w:keepNext/>
+      <w:keepLines/>
+      <w:spacing w:before="40" w:after="0"/>
+      <w:outlineLvl w:val="2"/>
+    </w:pPr>
+    <w:rPr>
+      <w:rFonts w:asciiTheme="majorHAnsi" w:eastAsiaTheme="majorEastAsia" w:hAnsiTheme="majorHAnsi" w:cstheme="majorBidi"/>
+      <w:color w:val="1F3763" w:themeColor="accent1" w:themeShade="7F"/>
+      <w:sz w:val="24"/>
+      <w:szCs w:val="24"/>
+    </w:rPr>
+  </w:style>
+  <w:style w:type="paragraph" w:styleId="Ttulo4">
+    <w:name w:val="heading 4"/>
+    <w:basedOn w:val="Normal"/>
+    <w:next w:val="Normal"/>
+    <w:link w:val="Ttulo4Car"/>
+    <w:uiPriority w:val="9"/>
+    <w:semiHidden/>
+    <w:unhideWhenUsed/>
+    <w:qFormat/>
+    <w:rsid w:val="003C0F69"/>
+    <w:pPr>
+      <w:keepNext/>
+      <w:keepLines/>
+      <w:spacing w:before="40" w:after="0"/>
+      <w:outlineLvl w:val="3"/>
+    </w:pPr>
+    <w:rPr>
+      <w:rFonts w:asciiTheme="majorHAnsi" w:eastAsiaTheme="majorEastAsia" w:hAnsiTheme="majorHAnsi" w:cstheme="majorBidi"/>
+      <w:i/>
+      <w:iCs/>
+      <w:color w:val="2F5496" w:themeColor="accent1" w:themeShade="BF"/>
+    </w:rPr>
+  </w:style>
   <w:style w:type="character" w:default="1" w:styleId="Fuentedeprrafopredeter">
     <w:name w:val="Default Paragraph Font"/>
     <w:uiPriority w:val="1"/>
@@ -708,6 +3161,93 @@
     <w:uiPriority w:val="99"/>
     <w:semiHidden/>
     <w:unhideWhenUsed/>
+  </w:style>
+  <w:style w:type="character" w:customStyle="1" w:styleId="Ttulo1Car">
+    <w:name w:val="Título 1 Car"/>
+    <w:basedOn w:val="Fuentedeprrafopredeter"/>
+    <w:link w:val="Ttulo1"/>
+    <w:uiPriority w:val="9"/>
+    <w:rsid w:val="00366DE4"/>
+    <w:rPr>
+      <w:rFonts w:ascii="Times New Roman" w:eastAsia="Times New Roman" w:hAnsi="Times New Roman" w:cs="Times New Roman"/>
+      <w:b/>
+      <w:bCs/>
+      <w:kern w:val="36"/>
+      <w:sz w:val="48"/>
+      <w:szCs w:val="48"/>
+      <w:lang w:eastAsia="es-AR"/>
+    </w:rPr>
+  </w:style>
+  <w:style w:type="character" w:customStyle="1" w:styleId="Ttulo2Car">
+    <w:name w:val="Título 2 Car"/>
+    <w:basedOn w:val="Fuentedeprrafopredeter"/>
+    <w:link w:val="Ttulo2"/>
+    <w:uiPriority w:val="9"/>
+    <w:rsid w:val="00366DE4"/>
+    <w:rPr>
+      <w:rFonts w:ascii="Times New Roman" w:eastAsia="Times New Roman" w:hAnsi="Times New Roman" w:cs="Times New Roman"/>
+      <w:b/>
+      <w:bCs/>
+      <w:sz w:val="36"/>
+      <w:szCs w:val="36"/>
+      <w:lang w:eastAsia="es-AR"/>
+    </w:rPr>
+  </w:style>
+  <w:style w:type="character" w:customStyle="1" w:styleId="Ttulo3Car">
+    <w:name w:val="Título 3 Car"/>
+    <w:basedOn w:val="Fuentedeprrafopredeter"/>
+    <w:link w:val="Ttulo3"/>
+    <w:uiPriority w:val="9"/>
+    <w:semiHidden/>
+    <w:rsid w:val="00BF5050"/>
+    <w:rPr>
+      <w:rFonts w:asciiTheme="majorHAnsi" w:eastAsiaTheme="majorEastAsia" w:hAnsiTheme="majorHAnsi" w:cstheme="majorBidi"/>
+      <w:color w:val="1F3763" w:themeColor="accent1" w:themeShade="7F"/>
+      <w:sz w:val="24"/>
+      <w:szCs w:val="24"/>
+    </w:rPr>
+  </w:style>
+  <w:style w:type="paragraph" w:styleId="NormalWeb">
+    <w:name w:val="Normal (Web)"/>
+    <w:basedOn w:val="Normal"/>
+    <w:uiPriority w:val="99"/>
+    <w:unhideWhenUsed/>
+    <w:rsid w:val="00BF5050"/>
+    <w:pPr>
+      <w:spacing w:before="100" w:beforeAutospacing="1" w:after="100" w:afterAutospacing="1" w:line="240" w:lineRule="auto"/>
+    </w:pPr>
+    <w:rPr>
+      <w:rFonts w:ascii="Times New Roman" w:eastAsia="Times New Roman" w:hAnsi="Times New Roman" w:cs="Times New Roman"/>
+      <w:sz w:val="24"/>
+      <w:szCs w:val="24"/>
+      <w:lang w:eastAsia="es-AR"/>
+    </w:rPr>
+  </w:style>
+  <w:style w:type="character" w:styleId="Hipervnculo">
+    <w:name w:val="Hyperlink"/>
+    <w:basedOn w:val="Fuentedeprrafopredeter"/>
+    <w:uiPriority w:val="99"/>
+    <w:semiHidden/>
+    <w:unhideWhenUsed/>
+    <w:rsid w:val="00E06236"/>
+    <w:rPr>
+      <w:color w:val="0000FF"/>
+      <w:u w:val="single"/>
+    </w:rPr>
+  </w:style>
+  <w:style w:type="character" w:customStyle="1" w:styleId="Ttulo4Car">
+    <w:name w:val="Título 4 Car"/>
+    <w:basedOn w:val="Fuentedeprrafopredeter"/>
+    <w:link w:val="Ttulo4"/>
+    <w:uiPriority w:val="9"/>
+    <w:semiHidden/>
+    <w:rsid w:val="003C0F69"/>
+    <w:rPr>
+      <w:rFonts w:asciiTheme="majorHAnsi" w:eastAsiaTheme="majorEastAsia" w:hAnsiTheme="majorHAnsi" w:cstheme="majorBidi"/>
+      <w:i/>
+      <w:iCs/>
+      <w:color w:val="2F5496" w:themeColor="accent1" w:themeShade="BF"/>
+    </w:rPr>
   </w:style>
 </w:styles>
 </file>
